--- a/刘恩云简历.docx
+++ b/刘恩云简历.docx
@@ -11,13 +11,13 @@
       </w:pPr>
       <w:r>
         <w:drawing>
-          <wp:anchor distT="0" distB="0" distL="114300" distR="114300" simplePos="0" relativeHeight="251673600" behindDoc="1" locked="0" layoutInCell="1" allowOverlap="1">
+          <wp:anchor distT="0" distB="0" distL="114300" distR="114300" simplePos="0" relativeHeight="251672576" behindDoc="1" locked="0" layoutInCell="1" allowOverlap="1">
             <wp:simplePos x="0" y="0"/>
             <wp:positionH relativeFrom="column">
               <wp:posOffset>-1054100</wp:posOffset>
             </wp:positionH>
             <wp:positionV relativeFrom="paragraph">
-              <wp:posOffset>-864235</wp:posOffset>
+              <wp:posOffset>-873760</wp:posOffset>
             </wp:positionV>
             <wp:extent cx="7665720" cy="10866120"/>
             <wp:effectExtent l="0" t="0" r="11430" b="11430"/>
@@ -67,7 +67,7 @@
         <mc:AlternateContent>
           <mc:Choice Requires="wps">
             <w:drawing>
-              <wp:anchor distT="0" distB="0" distL="114300" distR="114300" simplePos="0" relativeHeight="251676672" behindDoc="0" locked="0" layoutInCell="1" allowOverlap="1">
+              <wp:anchor distT="0" distB="0" distL="114300" distR="114300" simplePos="0" relativeHeight="251675648" behindDoc="0" locked="0" layoutInCell="1" allowOverlap="1">
                 <wp:simplePos x="0" y="0"/>
                 <wp:positionH relativeFrom="column">
                   <wp:posOffset>2835910</wp:posOffset>
@@ -298,7 +298,7 @@
           </mc:Choice>
           <mc:Fallback>
             <w:pict>
-              <v:shape id="_x0000_s1026" o:spid="_x0000_s1026" o:spt="202" type="#_x0000_t202" style="position:absolute;left:0pt;margin-left:223.3pt;margin-top:279.85pt;height:95.2pt;width:258.95pt;z-index:251676672;mso-width-relative:page;mso-height-relative:page;" filled="f" stroked="f" coordsize="21600,21600" o:gfxdata="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">
+              <v:shape id="_x0000_s1026" o:spid="_x0000_s1026" o:spt="202" type="#_x0000_t202" style="position:absolute;left:0pt;margin-left:223.3pt;margin-top:279.85pt;height:95.2pt;width:258.95pt;z-index:251675648;mso-width-relative:page;mso-height-relative:page;" filled="f" stroked="f" coordsize="21600,21600" o:gfxdata="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">
                 <v:fill on="f" focussize="0,0"/>
                 <v:stroke on="f" weight="0.5pt"/>
                 <v:imagedata o:title=""/>
@@ -491,7 +491,7 @@
         <mc:AlternateContent>
           <mc:Choice Requires="wps">
             <w:drawing>
-              <wp:anchor distT="0" distB="0" distL="114300" distR="114300" simplePos="0" relativeHeight="251672576" behindDoc="0" locked="0" layoutInCell="1" allowOverlap="1">
+              <wp:anchor distT="0" distB="0" distL="114300" distR="114300" simplePos="0" relativeHeight="251671552" behindDoc="0" locked="0" layoutInCell="1" allowOverlap="1">
                 <wp:simplePos x="0" y="0"/>
                 <wp:positionH relativeFrom="column">
                   <wp:posOffset>1071880</wp:posOffset>
@@ -586,7 +586,7 @@
           </mc:Choice>
           <mc:Fallback>
             <w:pict>
-              <v:shape id="_x0000_s1026" o:spid="_x0000_s1026" o:spt="202" type="#_x0000_t202" style="position:absolute;left:0pt;margin-left:84.4pt;margin-top:23.95pt;height:83.5pt;width:368.2pt;z-index:251672576;mso-width-relative:page;mso-height-relative:page;" filled="f" stroked="f" coordsize="21600,21600" o:gfxdata="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">
+              <v:shape id="_x0000_s1026" o:spid="_x0000_s1026" o:spt="202" type="#_x0000_t202" style="position:absolute;left:0pt;margin-left:84.4pt;margin-top:23.95pt;height:83.5pt;width:368.2pt;z-index:251671552;mso-width-relative:page;mso-height-relative:page;" filled="f" stroked="f" coordsize="21600,21600" o:gfxdata="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">
                 <v:fill on="f" focussize="0,0"/>
                 <v:stroke on="f" weight="0.5pt"/>
                 <v:imagedata o:title=""/>
@@ -643,7 +643,7 @@
         <mc:AlternateContent>
           <mc:Choice Requires="wps">
             <w:drawing>
-              <wp:anchor distT="0" distB="0" distL="114300" distR="114300" simplePos="0" relativeHeight="251671552" behindDoc="0" locked="0" layoutInCell="1" allowOverlap="1">
+              <wp:anchor distT="0" distB="0" distL="114300" distR="114300" simplePos="0" relativeHeight="251670528" behindDoc="0" locked="0" layoutInCell="1" allowOverlap="1">
                 <wp:simplePos x="0" y="0"/>
                 <wp:positionH relativeFrom="column">
                   <wp:posOffset>1460500</wp:posOffset>
@@ -749,7 +749,7 @@
           </mc:Choice>
           <mc:Fallback>
             <w:pict>
-              <v:shape id="_x0000_s1026" o:spid="_x0000_s1026" o:spt="202" type="#_x0000_t202" style="position:absolute;left:0pt;margin-left:115pt;margin-top:186.8pt;height:54.15pt;width:327.15pt;z-index:251671552;mso-width-relative:page;mso-height-relative:page;" filled="f" stroked="f" coordsize="21600,21600" o:gfxdata="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">
+              <v:shape id="_x0000_s1026" o:spid="_x0000_s1026" o:spt="202" type="#_x0000_t202" style="position:absolute;left:0pt;margin-left:115pt;margin-top:186.8pt;height:54.15pt;width:327.15pt;z-index:251670528;mso-width-relative:page;mso-height-relative:page;" filled="f" stroked="f" coordsize="21600,21600" o:gfxdata="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">
                 <v:fill on="f" focussize="0,0"/>
                 <v:stroke on="f" weight="0.5pt"/>
                 <v:imagedata o:title=""/>
@@ -817,7 +817,7 @@
         <mc:AlternateContent>
           <mc:Choice Requires="wps">
             <w:drawing>
-              <wp:anchor distT="0" distB="0" distL="114300" distR="114300" simplePos="0" relativeHeight="251670528" behindDoc="0" locked="0" layoutInCell="1" allowOverlap="1">
+              <wp:anchor distT="0" distB="0" distL="114300" distR="114300" simplePos="0" relativeHeight="251669504" behindDoc="0" locked="0" layoutInCell="1" allowOverlap="1">
                 <wp:simplePos x="0" y="0"/>
                 <wp:positionH relativeFrom="column">
                   <wp:posOffset>-61595</wp:posOffset>
@@ -912,7 +912,7 @@
           </mc:Choice>
           <mc:Fallback>
             <w:pict>
-              <v:shape id="_x0000_s1026" o:spid="_x0000_s1026" o:spt="202" type="#_x0000_t202" style="position:absolute;left:0pt;margin-left:-4.85pt;margin-top:80.2pt;height:121.65pt;width:464.75pt;z-index:251670528;mso-width-relative:page;mso-height-relative:page;" filled="f" stroked="f" coordsize="21600,21600" o:gfxdata="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">
+              <v:shape id="_x0000_s1026" o:spid="_x0000_s1026" o:spt="202" type="#_x0000_t202" style="position:absolute;left:0pt;margin-left:-4.85pt;margin-top:80.2pt;height:121.65pt;width:464.75pt;z-index:251669504;mso-width-relative:page;mso-height-relative:page;" filled="f" stroked="f" coordsize="21600,21600" o:gfxdata="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">
                 <v:fill on="f" focussize="0,0"/>
                 <v:stroke on="f" weight="0.5pt"/>
                 <v:imagedata o:title=""/>
@@ -979,7 +979,349 @@
         <mc:AlternateContent>
           <mc:Choice Requires="wps">
             <w:drawing>
-              <wp:anchor distT="0" distB="0" distL="114300" distR="114300" simplePos="0" relativeHeight="251674624" behindDoc="0" locked="0" layoutInCell="1" allowOverlap="1">
+              <wp:anchor distT="0" distB="0" distL="114300" distR="114300" simplePos="0" relativeHeight="251676672" behindDoc="0" locked="0" layoutInCell="1" allowOverlap="1">
+                <wp:simplePos x="0" y="0"/>
+                <wp:positionH relativeFrom="column">
+                  <wp:posOffset>3760470</wp:posOffset>
+                </wp:positionH>
+                <wp:positionV relativeFrom="paragraph">
+                  <wp:posOffset>5211445</wp:posOffset>
+                </wp:positionV>
+                <wp:extent cx="2313940" cy="2240280"/>
+                <wp:effectExtent l="0" t="0" r="10160" b="7620"/>
+                <wp:wrapNone/>
+                <wp:docPr id="10" name="文本框 10"/>
+                <wp:cNvGraphicFramePr/>
+                <a:graphic xmlns:a="http://schemas.openxmlformats.org/drawingml/2006/main">
+                  <a:graphicData uri="http://schemas.microsoft.com/office/word/2010/wordprocessingShape">
+                    <wps:wsp>
+                      <wps:cNvSpPr txBox="1"/>
+                      <wps:spPr>
+                        <a:xfrm>
+                          <a:off x="605155" y="2458720"/>
+                          <a:ext cx="2313940" cy="2240280"/>
+                        </a:xfrm>
+                        <a:prstGeom prst="rect">
+                          <a:avLst/>
+                        </a:prstGeom>
+                        <a:solidFill>
+                          <a:schemeClr val="lt1"/>
+                        </a:solidFill>
+                        <a:ln w="6350">
+                          <a:noFill/>
+                        </a:ln>
+                      </wps:spPr>
+                      <wps:style>
+                        <a:lnRef idx="0">
+                          <a:schemeClr val="accent1"/>
+                        </a:lnRef>
+                        <a:fillRef idx="0">
+                          <a:schemeClr val="accent1"/>
+                        </a:fillRef>
+                        <a:effectRef idx="0">
+                          <a:schemeClr val="accent1"/>
+                        </a:effectRef>
+                        <a:fontRef idx="minor">
+                          <a:schemeClr val="dk1"/>
+                        </a:fontRef>
+                      </wps:style>
+                      <wps:txbx>
+                        <w:txbxContent>
+                          <w:p>
+                            <w:pPr>
+                              <w:rPr>
+                                <w:rFonts w:hint="eastAsia" w:eastAsiaTheme="minorEastAsia"/>
+                                <w:lang w:eastAsia="zh-CN"/>
+                              </w:rPr>
+                            </w:pPr>
+                            <w:r>
+                              <w:rPr>
+                                <w:rFonts w:hint="eastAsia" w:eastAsiaTheme="minorEastAsia"/>
+                                <w:lang w:eastAsia="zh-CN"/>
+                              </w:rPr>
+                              <w:drawing>
+                                <wp:inline distT="0" distB="0" distL="114300" distR="114300">
+                                  <wp:extent cx="2112010" cy="2169160"/>
+                                  <wp:effectExtent l="0" t="0" r="2540" b="2540"/>
+                                  <wp:docPr id="17" name="图片 17" descr="chitu_500 (1)"/>
+                                  <wp:cNvGraphicFramePr>
+                                    <a:graphicFrameLocks xmlns:a="http://schemas.openxmlformats.org/drawingml/2006/main" noChangeAspect="1"/>
+                                  </wp:cNvGraphicFramePr>
+                                  <a:graphic xmlns:a="http://schemas.openxmlformats.org/drawingml/2006/main">
+                                    <a:graphicData uri="http://schemas.openxmlformats.org/drawingml/2006/picture">
+                                      <pic:pic xmlns:pic="http://schemas.openxmlformats.org/drawingml/2006/picture">
+                                        <pic:nvPicPr>
+                                          <pic:cNvPr id="17" name="图片 17" descr="chitu_500 (1)"/>
+                                          <pic:cNvPicPr>
+                                            <a:picLocks noChangeAspect="1"/>
+                                          </pic:cNvPicPr>
+                                        </pic:nvPicPr>
+                                        <pic:blipFill>
+                                          <a:blip r:embed="rId5"/>
+                                          <a:stretch>
+                                            <a:fillRect/>
+                                          </a:stretch>
+                                        </pic:blipFill>
+                                        <pic:spPr>
+                                          <a:xfrm>
+                                            <a:off x="0" y="0"/>
+                                            <a:ext cx="2112010" cy="2169160"/>
+                                          </a:xfrm>
+                                          <a:prstGeom prst="rect">
+                                            <a:avLst/>
+                                          </a:prstGeom>
+                                        </pic:spPr>
+                                      </pic:pic>
+                                    </a:graphicData>
+                                  </a:graphic>
+                                </wp:inline>
+                              </w:drawing>
+                            </w:r>
+                          </w:p>
+                        </w:txbxContent>
+                      </wps:txbx>
+                      <wps:bodyPr rot="0" spcFirstLastPara="0" vertOverflow="overflow" horzOverflow="overflow" vert="horz" wrap="square" lIns="91440" tIns="45720" rIns="91440" bIns="45720" numCol="1" spcCol="0" rtlCol="0" fromWordArt="0" anchor="t" anchorCtr="0" forceAA="0" compatLnSpc="1">
+                        <a:noAutofit/>
+                      </wps:bodyPr>
+                    </wps:wsp>
+                  </a:graphicData>
+                </a:graphic>
+              </wp:anchor>
+            </w:drawing>
+          </mc:Choice>
+          <mc:Fallback>
+            <w:pict>
+              <v:shape id="_x0000_s1026" o:spid="_x0000_s1026" o:spt="202" type="#_x0000_t202" style="position:absolute;left:0pt;margin-left:296.1pt;margin-top:410.35pt;height:176.4pt;width:182.2pt;z-index:251676672;mso-width-relative:page;mso-height-relative:page;" fillcolor="#CCE8CF [3201]" filled="t" stroked="f" coordsize="21600,21600" o:gfxdata="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">
+                <v:fill on="t" focussize="0,0"/>
+                <v:stroke on="f" weight="0.5pt"/>
+                <v:imagedata o:title=""/>
+                <o:lock v:ext="edit" aspectratio="f"/>
+                <v:textbox>
+                  <w:txbxContent>
+                    <w:p>
+                      <w:pPr>
+                        <w:rPr>
+                          <w:rFonts w:hint="eastAsia" w:eastAsiaTheme="minorEastAsia"/>
+                          <w:lang w:eastAsia="zh-CN"/>
+                        </w:rPr>
+                      </w:pPr>
+                      <w:r>
+                        <w:rPr>
+                          <w:rFonts w:hint="eastAsia" w:eastAsiaTheme="minorEastAsia"/>
+                          <w:lang w:eastAsia="zh-CN"/>
+                        </w:rPr>
+                        <w:drawing>
+                          <wp:inline distT="0" distB="0" distL="114300" distR="114300">
+                            <wp:extent cx="2112010" cy="2169160"/>
+                            <wp:effectExtent l="0" t="0" r="2540" b="2540"/>
+                            <wp:docPr id="17" name="图片 17" descr="chitu_500 (1)"/>
+                            <wp:cNvGraphicFramePr>
+                              <a:graphicFrameLocks xmlns:a="http://schemas.openxmlformats.org/drawingml/2006/main" noChangeAspect="1"/>
+                            </wp:cNvGraphicFramePr>
+                            <a:graphic xmlns:a="http://schemas.openxmlformats.org/drawingml/2006/main">
+                              <a:graphicData uri="http://schemas.openxmlformats.org/drawingml/2006/picture">
+                                <pic:pic xmlns:pic="http://schemas.openxmlformats.org/drawingml/2006/picture">
+                                  <pic:nvPicPr>
+                                    <pic:cNvPr id="17" name="图片 17" descr="chitu_500 (1)"/>
+                                    <pic:cNvPicPr>
+                                      <a:picLocks noChangeAspect="1"/>
+                                    </pic:cNvPicPr>
+                                  </pic:nvPicPr>
+                                  <pic:blipFill>
+                                    <a:blip r:embed="rId5"/>
+                                    <a:stretch>
+                                      <a:fillRect/>
+                                    </a:stretch>
+                                  </pic:blipFill>
+                                  <pic:spPr>
+                                    <a:xfrm>
+                                      <a:off x="0" y="0"/>
+                                      <a:ext cx="2112010" cy="2169160"/>
+                                    </a:xfrm>
+                                    <a:prstGeom prst="rect">
+                                      <a:avLst/>
+                                    </a:prstGeom>
+                                  </pic:spPr>
+                                </pic:pic>
+                              </a:graphicData>
+                            </a:graphic>
+                          </wp:inline>
+                        </w:drawing>
+                      </w:r>
+                    </w:p>
+                  </w:txbxContent>
+                </v:textbox>
+              </v:shape>
+            </w:pict>
+          </mc:Fallback>
+        </mc:AlternateContent>
+      </w:r>
+      <w:r>
+        <w:rPr>
+          <w:sz w:val="21"/>
+        </w:rPr>
+        <mc:AlternateContent>
+          <mc:Choice Requires="wps">
+            <w:drawing>
+              <wp:anchor distT="0" distB="0" distL="114300" distR="114300" simplePos="0" relativeHeight="251677696" behindDoc="0" locked="0" layoutInCell="1" allowOverlap="1">
+                <wp:simplePos x="0" y="0"/>
+                <wp:positionH relativeFrom="column">
+                  <wp:posOffset>796925</wp:posOffset>
+                </wp:positionH>
+                <wp:positionV relativeFrom="paragraph">
+                  <wp:posOffset>4520565</wp:posOffset>
+                </wp:positionV>
+                <wp:extent cx="5296535" cy="458470"/>
+                <wp:effectExtent l="0" t="0" r="18415" b="17780"/>
+                <wp:wrapNone/>
+                <wp:docPr id="16" name="文本框 16"/>
+                <wp:cNvGraphicFramePr/>
+                <a:graphic xmlns:a="http://schemas.openxmlformats.org/drawingml/2006/main">
+                  <a:graphicData uri="http://schemas.microsoft.com/office/word/2010/wordprocessingShape">
+                    <wps:wsp>
+                      <wps:cNvSpPr txBox="1"/>
+                      <wps:spPr>
+                        <a:xfrm>
+                          <a:off x="443230" y="5808345"/>
+                          <a:ext cx="5296535" cy="458470"/>
+                        </a:xfrm>
+                        <a:prstGeom prst="rect">
+                          <a:avLst/>
+                        </a:prstGeom>
+                        <a:solidFill>
+                          <a:schemeClr val="lt1"/>
+                        </a:solidFill>
+                        <a:ln w="6350">
+                          <a:noFill/>
+                        </a:ln>
+                      </wps:spPr>
+                      <wps:style>
+                        <a:lnRef idx="0">
+                          <a:schemeClr val="accent1"/>
+                        </a:lnRef>
+                        <a:fillRef idx="0">
+                          <a:schemeClr val="accent1"/>
+                        </a:fillRef>
+                        <a:effectRef idx="0">
+                          <a:schemeClr val="accent1"/>
+                        </a:effectRef>
+                        <a:fontRef idx="minor">
+                          <a:schemeClr val="dk1"/>
+                        </a:fontRef>
+                      </wps:style>
+                      <wps:txbx>
+                        <w:txbxContent>
+                          <w:p>
+                            <w:pPr>
+                              <w:rPr>
+                                <w:rFonts w:hint="default" w:eastAsiaTheme="minorEastAsia"/>
+                                <w:sz w:val="24"/>
+                                <w:szCs w:val="24"/>
+                                <w:lang w:val="en-US" w:eastAsia="zh-CN"/>
+                              </w:rPr>
+                            </w:pPr>
+                            <w:r>
+                              <w:rPr>
+                                <w:rFonts w:hint="eastAsia"/>
+                                <w:sz w:val="28"/>
+                                <w:szCs w:val="28"/>
+                                <w:lang w:val="en-US" w:eastAsia="zh-CN"/>
+                              </w:rPr>
+                              <w:t>网页简历</w:t>
+                            </w:r>
+                            <w:r>
+                              <w:rPr>
+                                <w:rFonts w:hint="eastAsia"/>
+                                <w:sz w:val="40"/>
+                                <w:szCs w:val="40"/>
+                                <w:lang w:val="en-US" w:eastAsia="zh-CN"/>
+                              </w:rPr>
+                              <w:t>：</w:t>
+                            </w:r>
+                            <w:r>
+                              <w:rPr>
+                                <w:rFonts w:hint="eastAsia"/>
+                                <w:sz w:val="28"/>
+                                <w:szCs w:val="28"/>
+                                <w:lang w:val="en-US" w:eastAsia="zh-CN"/>
+                              </w:rPr>
+                              <w:t>https://1002442189.github.io/resume/resume.html</w:t>
+                            </w:r>
+                          </w:p>
+                          <w:p/>
+                        </w:txbxContent>
+                      </wps:txbx>
+                      <wps:bodyPr rot="0" spcFirstLastPara="0" vertOverflow="overflow" horzOverflow="overflow" vert="horz" wrap="square" lIns="91440" tIns="45720" rIns="91440" bIns="45720" numCol="1" spcCol="0" rtlCol="0" fromWordArt="0" anchor="t" anchorCtr="0" forceAA="0" compatLnSpc="1">
+                        <a:noAutofit/>
+                      </wps:bodyPr>
+                    </wps:wsp>
+                  </a:graphicData>
+                </a:graphic>
+              </wp:anchor>
+            </w:drawing>
+          </mc:Choice>
+          <mc:Fallback>
+            <w:pict>
+              <v:shape id="_x0000_s1026" o:spid="_x0000_s1026" o:spt="202" type="#_x0000_t202" style="position:absolute;left:0pt;margin-left:62.75pt;margin-top:355.95pt;height:36.1pt;width:417.05pt;z-index:251677696;mso-width-relative:page;mso-height-relative:page;" fillcolor="#CCE8CF [3201]" filled="t" stroked="f" coordsize="21600,21600" o:gfxdata="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">
+                <v:fill on="t" focussize="0,0"/>
+                <v:stroke on="f" weight="0.5pt"/>
+                <v:imagedata o:title=""/>
+                <o:lock v:ext="edit" aspectratio="f"/>
+                <v:textbox>
+                  <w:txbxContent>
+                    <w:p>
+                      <w:pPr>
+                        <w:rPr>
+                          <w:rFonts w:hint="default" w:eastAsiaTheme="minorEastAsia"/>
+                          <w:sz w:val="24"/>
+                          <w:szCs w:val="24"/>
+                          <w:lang w:val="en-US" w:eastAsia="zh-CN"/>
+                        </w:rPr>
+                      </w:pPr>
+                      <w:r>
+                        <w:rPr>
+                          <w:rFonts w:hint="eastAsia"/>
+                          <w:sz w:val="28"/>
+                          <w:szCs w:val="28"/>
+                          <w:lang w:val="en-US" w:eastAsia="zh-CN"/>
+                        </w:rPr>
+                        <w:t>网页简历</w:t>
+                      </w:r>
+                      <w:r>
+                        <w:rPr>
+                          <w:rFonts w:hint="eastAsia"/>
+                          <w:sz w:val="40"/>
+                          <w:szCs w:val="40"/>
+                          <w:lang w:val="en-US" w:eastAsia="zh-CN"/>
+                        </w:rPr>
+                        <w:t>：</w:t>
+                      </w:r>
+                      <w:r>
+                        <w:rPr>
+                          <w:rFonts w:hint="eastAsia"/>
+                          <w:sz w:val="28"/>
+                          <w:szCs w:val="28"/>
+                          <w:lang w:val="en-US" w:eastAsia="zh-CN"/>
+                        </w:rPr>
+                        <w:t>https://1002442189.github.io/resume/resume.html</w:t>
+                      </w:r>
+                    </w:p>
+                    <w:p/>
+                  </w:txbxContent>
+                </v:textbox>
+              </v:shape>
+            </w:pict>
+          </mc:Fallback>
+        </mc:AlternateContent>
+      </w:r>
+      <w:r>
+        <w:rPr>
+          <w:sz w:val="21"/>
+        </w:rPr>
+        <mc:AlternateContent>
+          <mc:Choice Requires="wps">
+            <w:drawing>
+              <wp:anchor distT="0" distB="0" distL="114300" distR="114300" simplePos="0" relativeHeight="251673600" behindDoc="0" locked="0" layoutInCell="1" allowOverlap="1">
                 <wp:simplePos x="0" y="0"/>
                 <wp:positionH relativeFrom="column">
                   <wp:posOffset>54610</wp:posOffset>
@@ -1035,30 +1377,10 @@
                           <w:p>
                             <w:pPr>
                               <w:rPr>
-                                <w:rFonts w:hint="default" w:eastAsiaTheme="minorEastAsia"/>
-                                <w:sz w:val="24"/>
-                                <w:szCs w:val="24"/>
+                                <w:rFonts w:hint="default"/>
                                 <w:lang w:val="en-US" w:eastAsia="zh-CN"/>
                               </w:rPr>
                             </w:pPr>
-                            <w:r>
-                              <w:rPr>
-                                <w:rFonts w:hint="eastAsia"/>
-                                <w:sz w:val="40"/>
-                                <w:szCs w:val="40"/>
-                                <w:lang w:val="en-US" w:eastAsia="zh-CN"/>
-                              </w:rPr>
-                              <w:t>网页简历：</w:t>
-                            </w:r>
-                            <w:r>
-                              <w:rPr>
-                                <w:rFonts w:hint="eastAsia"/>
-                                <w:sz w:val="28"/>
-                                <w:szCs w:val="28"/>
-                                <w:lang w:val="en-US" w:eastAsia="zh-CN"/>
-                              </w:rPr>
-                              <w:t>https://1002442189.github.io/resume/resume.html</w:t>
-                            </w:r>
                           </w:p>
                         </w:txbxContent>
                       </wps:txbx>
@@ -1073,7 +1395,7 @@
           </mc:Choice>
           <mc:Fallback>
             <w:pict>
-              <v:shape id="_x0000_s1026" o:spid="_x0000_s1026" o:spt="202" type="#_x0000_t202" style="position:absolute;left:0pt;margin-left:4.3pt;margin-top:353.95pt;height:36.8pt;width:488.25pt;z-index:251674624;mso-width-relative:page;mso-height-relative:page;" filled="f" stroked="f" coordsize="21600,21600" o:gfxdata="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">
+              <v:shape id="_x0000_s1026" o:spid="_x0000_s1026" o:spt="202" type="#_x0000_t202" style="position:absolute;left:0pt;margin-left:4.3pt;margin-top:353.95pt;height:36.8pt;width:488.25pt;z-index:251673600;mso-width-relative:page;mso-height-relative:page;" filled="f" stroked="f" coordsize="21600,21600" o:gfxdata="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">
                 <v:fill on="f" focussize="0,0"/>
                 <v:stroke on="f" weight="0.5pt"/>
                 <v:imagedata o:title=""/>
@@ -1084,30 +1406,10 @@
                     <w:p>
                       <w:pPr>
                         <w:rPr>
-                          <w:rFonts w:hint="default" w:eastAsiaTheme="minorEastAsia"/>
-                          <w:sz w:val="24"/>
-                          <w:szCs w:val="24"/>
+                          <w:rFonts w:hint="default"/>
                           <w:lang w:val="en-US" w:eastAsia="zh-CN"/>
                         </w:rPr>
                       </w:pPr>
-                      <w:r>
-                        <w:rPr>
-                          <w:rFonts w:hint="eastAsia"/>
-                          <w:sz w:val="40"/>
-                          <w:szCs w:val="40"/>
-                          <w:lang w:val="en-US" w:eastAsia="zh-CN"/>
-                        </w:rPr>
-                        <w:t>网页简历：</w:t>
-                      </w:r>
-                      <w:r>
-                        <w:rPr>
-                          <w:rFonts w:hint="eastAsia"/>
-                          <w:sz w:val="28"/>
-                          <w:szCs w:val="28"/>
-                          <w:lang w:val="en-US" w:eastAsia="zh-CN"/>
-                        </w:rPr>
-                        <w:t>https://1002442189.github.io/resume/resume.html</w:t>
-                      </w:r>
                     </w:p>
                   </w:txbxContent>
                 </v:textbox>
@@ -1118,6 +1420,172 @@
       </w:r>
     </w:p>
     <w:p>
+      <w:r>
+        <w:rPr>
+          <w:sz w:val="21"/>
+        </w:rPr>
+        <mc:AlternateContent>
+          <mc:Choice Requires="wps">
+            <w:drawing>
+              <wp:anchor distT="0" distB="0" distL="114300" distR="114300" simplePos="0" relativeHeight="251678720" behindDoc="0" locked="0" layoutInCell="1" allowOverlap="1">
+                <wp:simplePos x="0" y="0"/>
+                <wp:positionH relativeFrom="column">
+                  <wp:posOffset>5254625</wp:posOffset>
+                </wp:positionH>
+                <wp:positionV relativeFrom="paragraph">
+                  <wp:posOffset>-469900</wp:posOffset>
+                </wp:positionV>
+                <wp:extent cx="1219835" cy="1247775"/>
+                <wp:effectExtent l="4445" t="4445" r="13970" b="5080"/>
+                <wp:wrapNone/>
+                <wp:docPr id="20" name="文本框 20"/>
+                <wp:cNvGraphicFramePr/>
+                <a:graphic xmlns:a="http://schemas.openxmlformats.org/drawingml/2006/main">
+                  <a:graphicData uri="http://schemas.microsoft.com/office/word/2010/wordprocessingShape">
+                    <wps:wsp>
+                      <wps:cNvSpPr txBox="1"/>
+                      <wps:spPr>
+                        <a:xfrm>
+                          <a:off x="6272530" y="438785"/>
+                          <a:ext cx="1219835" cy="1247775"/>
+                        </a:xfrm>
+                        <a:prstGeom prst="rect">
+                          <a:avLst/>
+                        </a:prstGeom>
+                        <a:solidFill>
+                          <a:schemeClr val="lt1"/>
+                        </a:solidFill>
+                        <a:ln w="6350">
+                          <a:solidFill>
+                            <a:prstClr val="black"/>
+                          </a:solidFill>
+                        </a:ln>
+                      </wps:spPr>
+                      <wps:style>
+                        <a:lnRef idx="0">
+                          <a:schemeClr val="accent1"/>
+                        </a:lnRef>
+                        <a:fillRef idx="0">
+                          <a:schemeClr val="accent1"/>
+                        </a:fillRef>
+                        <a:effectRef idx="0">
+                          <a:schemeClr val="accent1"/>
+                        </a:effectRef>
+                        <a:fontRef idx="minor">
+                          <a:schemeClr val="dk1"/>
+                        </a:fontRef>
+                      </wps:style>
+                      <wps:txbx>
+                        <w:txbxContent>
+                          <w:p>
+                            <w:r>
+                              <w:drawing>
+                                <wp:inline distT="0" distB="0" distL="114300" distR="114300">
+                                  <wp:extent cx="1028700" cy="1028700"/>
+                                  <wp:effectExtent l="0" t="0" r="0" b="0"/>
+                                  <wp:docPr id="19" name="图片 19" descr="chitu_500 (1)"/>
+                                  <wp:cNvGraphicFramePr>
+                                    <a:graphicFrameLocks xmlns:a="http://schemas.openxmlformats.org/drawingml/2006/main" noChangeAspect="1"/>
+                                  </wp:cNvGraphicFramePr>
+                                  <a:graphic xmlns:a="http://schemas.openxmlformats.org/drawingml/2006/main">
+                                    <a:graphicData uri="http://schemas.openxmlformats.org/drawingml/2006/picture">
+                                      <pic:pic xmlns:pic="http://schemas.openxmlformats.org/drawingml/2006/picture">
+                                        <pic:nvPicPr>
+                                          <pic:cNvPr id="19" name="图片 19" descr="chitu_500 (1)"/>
+                                          <pic:cNvPicPr>
+                                            <a:picLocks noChangeAspect="1"/>
+                                          </pic:cNvPicPr>
+                                        </pic:nvPicPr>
+                                        <pic:blipFill>
+                                          <a:blip r:embed="rId5"/>
+                                          <a:stretch>
+                                            <a:fillRect/>
+                                          </a:stretch>
+                                        </pic:blipFill>
+                                        <pic:spPr>
+                                          <a:xfrm>
+                                            <a:off x="0" y="0"/>
+                                            <a:ext cx="1028700" cy="1028700"/>
+                                          </a:xfrm>
+                                          <a:prstGeom prst="rect">
+                                            <a:avLst/>
+                                          </a:prstGeom>
+                                        </pic:spPr>
+                                      </pic:pic>
+                                    </a:graphicData>
+                                  </a:graphic>
+                                </wp:inline>
+                              </w:drawing>
+                            </w:r>
+                          </w:p>
+                        </w:txbxContent>
+                      </wps:txbx>
+                      <wps:bodyPr rot="0" spcFirstLastPara="0" vertOverflow="overflow" horzOverflow="overflow" vert="horz" wrap="square" lIns="91440" tIns="45720" rIns="91440" bIns="45720" numCol="1" spcCol="0" rtlCol="0" fromWordArt="0" anchor="t" anchorCtr="0" forceAA="0" compatLnSpc="1">
+                        <a:noAutofit/>
+                      </wps:bodyPr>
+                    </wps:wsp>
+                  </a:graphicData>
+                </a:graphic>
+              </wp:anchor>
+            </w:drawing>
+          </mc:Choice>
+          <mc:Fallback>
+            <w:pict>
+              <v:shape id="_x0000_s1026" o:spid="_x0000_s1026" o:spt="202" type="#_x0000_t202" style="position:absolute;left:0pt;margin-left:413.75pt;margin-top:-37pt;height:98.25pt;width:96.05pt;z-index:251678720;mso-width-relative:page;mso-height-relative:page;" fillcolor="#CCE8CF [3201]" filled="t" stroked="t" coordsize="21600,21600" o:gfxdata="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">
+                <v:fill on="t" focussize="0,0"/>
+                <v:stroke weight="0.5pt" color="#000000 [3204]" joinstyle="round"/>
+                <v:imagedata o:title=""/>
+                <o:lock v:ext="edit" aspectratio="f"/>
+                <v:textbox>
+                  <w:txbxContent>
+                    <w:p>
+                      <w:r>
+                        <w:drawing>
+                          <wp:inline distT="0" distB="0" distL="114300" distR="114300">
+                            <wp:extent cx="1028700" cy="1028700"/>
+                            <wp:effectExtent l="0" t="0" r="0" b="0"/>
+                            <wp:docPr id="19" name="图片 19" descr="chitu_500 (1)"/>
+                            <wp:cNvGraphicFramePr>
+                              <a:graphicFrameLocks xmlns:a="http://schemas.openxmlformats.org/drawingml/2006/main" noChangeAspect="1"/>
+                            </wp:cNvGraphicFramePr>
+                            <a:graphic xmlns:a="http://schemas.openxmlformats.org/drawingml/2006/main">
+                              <a:graphicData uri="http://schemas.openxmlformats.org/drawingml/2006/picture">
+                                <pic:pic xmlns:pic="http://schemas.openxmlformats.org/drawingml/2006/picture">
+                                  <pic:nvPicPr>
+                                    <pic:cNvPr id="19" name="图片 19" descr="chitu_500 (1)"/>
+                                    <pic:cNvPicPr>
+                                      <a:picLocks noChangeAspect="1"/>
+                                    </pic:cNvPicPr>
+                                  </pic:nvPicPr>
+                                  <pic:blipFill>
+                                    <a:blip r:embed="rId5"/>
+                                    <a:stretch>
+                                      <a:fillRect/>
+                                    </a:stretch>
+                                  </pic:blipFill>
+                                  <pic:spPr>
+                                    <a:xfrm>
+                                      <a:off x="0" y="0"/>
+                                      <a:ext cx="1028700" cy="1028700"/>
+                                    </a:xfrm>
+                                    <a:prstGeom prst="rect">
+                                      <a:avLst/>
+                                    </a:prstGeom>
+                                  </pic:spPr>
+                                </pic:pic>
+                              </a:graphicData>
+                            </a:graphic>
+                          </wp:inline>
+                        </w:drawing>
+                      </w:r>
+                    </w:p>
+                  </w:txbxContent>
+                </v:textbox>
+              </v:shape>
+            </w:pict>
+          </mc:Fallback>
+        </mc:AlternateContent>
+      </w:r>
       <w:r>
         <mc:AlternateContent>
           <mc:Choice Requires="wps">
@@ -3122,8 +3590,6 @@
           <w:szCs w:val="18"/>
         </w:rPr>
       </w:pPr>
-      <w:bookmarkStart w:id="0" w:name="_GoBack"/>
-      <w:bookmarkEnd w:id="0"/>
       <w:r>
         <w:rPr>
           <w:sz w:val="21"/>
@@ -3303,7 +3769,7 @@
           </mc:Choice>
           <mc:Fallback>
             <w:pict>
-              <v:rect id="_x0000_s1026" o:spid="_x0000_s1026" o:spt="1" style="position:absolute;left:0pt;margin-left:-49.7pt;margin-top:19.55pt;height:69pt;width:576.75pt;z-index:251665408;v-text-anchor:middle;mso-width-relative:page;mso-height-relative:page;" fillcolor="#CCE8CF [3201]" filled="t" stroked="t" coordsize="21600,21600" o:gfxdata="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">
+              <v:rect id="_x0000_s1026" o:spid="_x0000_s1026" o:spt="1" style="position:absolute;left:0pt;margin-left:-49.7pt;margin-top:19.55pt;height:69pt;width:576.75pt;z-index:251665408;v-text-anchor:middle;mso-width-relative:page;mso-height-relative:page;" fillcolor="#CCE8CF [3201]" filled="t" stroked="t" coordsize="21600,21600" o:gfxdata="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">
                 <v:fill on="t" focussize="0,0"/>
                 <v:stroke weight="1pt" color="#41719C [3204]" miterlimit="8" joinstyle="miter" dashstyle="3 1"/>
                 <v:imagedata o:title=""/>
@@ -4086,7 +4552,7 @@
                                 <w:szCs w:val="24"/>
                                 <w:lang w:val="en-US" w:eastAsia="zh-CN" w:bidi="ar-SA"/>
                               </w:rPr>
-                              <w:t>4.参与开发项目（美食点评系统）</w:t>
+                              <w:t>4.参与开发项目（美食点评系统）（重走长征路微信小程序）</w:t>
                             </w:r>
                           </w:p>
                           <w:p/>
@@ -4381,7 +4847,7 @@
                           <w:szCs w:val="24"/>
                           <w:lang w:val="en-US" w:eastAsia="zh-CN" w:bidi="ar-SA"/>
                         </w:rPr>
-                        <w:t>4.参与开发项目（美食点评系统）</w:t>
+                        <w:t>4.参与开发项目（美食点评系统）（重走长征路微信小程序）</w:t>
                       </w:r>
                     </w:p>
                     <w:p/>
@@ -4564,7 +5030,7 @@
         <mc:AlternateContent>
           <mc:Choice Requires="wps">
             <w:drawing>
-              <wp:anchor distT="0" distB="0" distL="114300" distR="114300" simplePos="0" relativeHeight="251669504" behindDoc="0" locked="0" layoutInCell="1" allowOverlap="1">
+              <wp:anchor distT="0" distB="0" distL="114300" distR="114300" simplePos="0" relativeHeight="251668480" behindDoc="0" locked="0" layoutInCell="1" allowOverlap="1">
                 <wp:simplePos x="0" y="0"/>
                 <wp:positionH relativeFrom="column">
                   <wp:posOffset>-592455</wp:posOffset>
@@ -4572,8 +5038,8 @@
                 <wp:positionV relativeFrom="paragraph">
                   <wp:posOffset>206375</wp:posOffset>
                 </wp:positionV>
-                <wp:extent cx="7295515" cy="7030085"/>
-                <wp:effectExtent l="6350" t="6350" r="13335" b="12065"/>
+                <wp:extent cx="7295515" cy="9315450"/>
+                <wp:effectExtent l="6350" t="6350" r="13335" b="12700"/>
                 <wp:wrapNone/>
                 <wp:docPr id="18" name="文本框 18"/>
                 <wp:cNvGraphicFramePr/>
@@ -4584,7 +5050,7 @@
                       <wps:spPr>
                         <a:xfrm>
                           <a:off x="815340" y="1686560"/>
-                          <a:ext cx="7295515" cy="7030085"/>
+                          <a:ext cx="7295515" cy="9315450"/>
                         </a:xfrm>
                         <a:prstGeom prst="rect">
                           <a:avLst/>
@@ -4626,8 +5092,8 @@
                               <w:jc w:val="left"/>
                               <w:rPr>
                                 <w:rFonts w:hint="eastAsia" w:ascii="微软雅黑" w:hAnsi="微软雅黑" w:eastAsia="微软雅黑" w:cstheme="minorBidi"/>
-                                <w:b w:val="0"/>
-                                <w:bCs w:val="0"/>
+                                <w:b/>
+                                <w:bCs/>
                                 <w:kern w:val="2"/>
                                 <w:sz w:val="24"/>
                                 <w:szCs w:val="24"/>
@@ -4637,8 +5103,8 @@
                             <w:r>
                               <w:rPr>
                                 <w:rFonts w:hint="eastAsia" w:ascii="微软雅黑" w:hAnsi="微软雅黑" w:eastAsia="微软雅黑" w:cstheme="minorBidi"/>
-                                <w:b w:val="0"/>
-                                <w:bCs w:val="0"/>
+                                <w:b/>
+                                <w:bCs/>
                                 <w:kern w:val="2"/>
                                 <w:sz w:val="24"/>
                                 <w:szCs w:val="24"/>
@@ -4652,8 +5118,8 @@
                               <w:spacing w:line="400" w:lineRule="exact"/>
                               <w:rPr>
                                 <w:rFonts w:hint="eastAsia" w:ascii="微软雅黑" w:hAnsi="微软雅黑" w:eastAsia="微软雅黑" w:cstheme="minorBidi"/>
-                                <w:b w:val="0"/>
-                                <w:bCs w:val="0"/>
+                                <w:b/>
+                                <w:bCs/>
                                 <w:kern w:val="2"/>
                                 <w:sz w:val="24"/>
                                 <w:szCs w:val="24"/>
@@ -4663,8 +5129,8 @@
                             <w:r>
                               <w:rPr>
                                 <w:rFonts w:hint="eastAsia" w:ascii="微软雅黑" w:hAnsi="微软雅黑" w:eastAsia="微软雅黑" w:cstheme="minorBidi"/>
-                                <w:b w:val="0"/>
-                                <w:bCs w:val="0"/>
+                                <w:b/>
+                                <w:bCs/>
                                 <w:kern w:val="2"/>
                                 <w:sz w:val="24"/>
                                 <w:szCs w:val="24"/>
@@ -4933,6 +5399,99 @@
                                 <w:lang w:val="en-US" w:eastAsia="zh-CN" w:bidi="ar-SA"/>
                               </w:rPr>
                               <w:t>责任描述：主要负责生态总览+评论模块的接口文档编写、逻辑代码的实现、后期的测试与维护，还有项目的部署。</w:t>
+                            </w:r>
+                          </w:p>
+                          <w:p>
+                            <w:pPr>
+                              <w:pStyle w:val="3"/>
+                              <w:spacing w:line="428" w:lineRule="exact"/>
+                              <w:ind w:left="0" w:leftChars="0" w:firstLine="480" w:firstLineChars="200"/>
+                              <w:rPr>
+                                <w:rFonts w:hint="eastAsia" w:ascii="微软雅黑" w:hAnsi="微软雅黑" w:eastAsia="微软雅黑" w:cstheme="minorBidi"/>
+                                <w:b w:val="0"/>
+                                <w:bCs w:val="0"/>
+                                <w:kern w:val="2"/>
+                                <w:sz w:val="24"/>
+                                <w:szCs w:val="24"/>
+                                <w:lang w:val="en-US" w:eastAsia="zh-CN" w:bidi="ar-SA"/>
+                              </w:rPr>
+                            </w:pPr>
+                          </w:p>
+                          <w:p>
+                            <w:pPr>
+                              <w:spacing w:line="400" w:lineRule="exact"/>
+                              <w:ind w:left="420" w:leftChars="0" w:firstLine="420" w:firstLineChars="0"/>
+                              <w:rPr>
+                                <w:rFonts w:hint="eastAsia" w:ascii="微软雅黑" w:hAnsi="微软雅黑" w:eastAsia="微软雅黑"/>
+                                <w:b/>
+                                <w:bCs/>
+                                <w:sz w:val="24"/>
+                                <w:szCs w:val="24"/>
+                                <w:lang w:val="en-US" w:eastAsia="zh-CN"/>
+                              </w:rPr>
+                            </w:pPr>
+                            <w:r>
+                              <w:rPr>
+                                <w:rFonts w:hint="eastAsia" w:ascii="微软雅黑" w:hAnsi="微软雅黑" w:eastAsia="微软雅黑"/>
+                                <w:b/>
+                                <w:bCs/>
+                                <w:sz w:val="24"/>
+                                <w:szCs w:val="24"/>
+                                <w:lang w:val="en-US" w:eastAsia="zh-CN"/>
+                              </w:rPr>
+                              <w:t>项目名称：重走长征路微信小程序</w:t>
+                            </w:r>
+                          </w:p>
+                          <w:p>
+                            <w:pPr>
+                              <w:spacing w:line="400" w:lineRule="exact"/>
+                              <w:ind w:left="420" w:leftChars="0" w:firstLine="420" w:firstLineChars="0"/>
+                              <w:rPr>
+                                <w:rFonts w:hint="eastAsia" w:ascii="微软雅黑" w:hAnsi="微软雅黑" w:eastAsia="微软雅黑"/>
+                                <w:b/>
+                                <w:bCs/>
+                                <w:sz w:val="24"/>
+                                <w:szCs w:val="24"/>
+                                <w:lang w:val="en-US" w:eastAsia="zh-CN"/>
+                              </w:rPr>
+                            </w:pPr>
+                            <w:r>
+                              <w:rPr>
+                                <w:rFonts w:hint="eastAsia" w:ascii="微软雅黑" w:hAnsi="微软雅黑" w:eastAsia="微软雅黑"/>
+                                <w:b/>
+                                <w:bCs/>
+                                <w:sz w:val="24"/>
+                                <w:szCs w:val="24"/>
+                                <w:lang w:val="en-US" w:eastAsia="zh-CN"/>
+                              </w:rPr>
+                              <w:t>项目背景：</w:t>
+                            </w:r>
+                          </w:p>
+                          <w:p>
+                            <w:pPr>
+                              <w:spacing w:line="400" w:lineRule="exact"/>
+                              <w:ind w:left="840" w:leftChars="0" w:firstLine="420" w:firstLineChars="0"/>
+                              <w:rPr>
+                                <w:rFonts w:hint="eastAsia" w:ascii="微软雅黑" w:hAnsi="微软雅黑" w:eastAsia="微软雅黑" w:cstheme="minorBidi"/>
+                                <w:b w:val="0"/>
+                                <w:bCs w:val="0"/>
+                                <w:kern w:val="2"/>
+                                <w:sz w:val="24"/>
+                                <w:szCs w:val="24"/>
+                                <w:lang w:val="en-US" w:eastAsia="zh-CN" w:bidi="ar-SA"/>
+                              </w:rPr>
+                            </w:pPr>
+                            <w:r>
+                              <w:rPr>
+                                <w:rFonts w:hint="eastAsia" w:ascii="微软雅黑" w:hAnsi="微软雅黑" w:eastAsia="微软雅黑" w:cstheme="minorBidi"/>
+                                <w:b w:val="0"/>
+                                <w:bCs w:val="0"/>
+                                <w:kern w:val="2"/>
+                                <w:sz w:val="24"/>
+                                <w:szCs w:val="24"/>
+                                <w:lang w:val="en-US" w:eastAsia="zh-CN" w:bidi="ar-SA"/>
+                              </w:rPr>
+                              <w:t>线上重走长征路。以红军长征历史为背景，以每个人的智能手机为一个独立的参加者，将参与者每天微信运动数据导入“长征永远在路上”小程序，用“步数换里程”的方式模拟行走 25000 里长征路，在关键的地点和节点进行讲解并设置选择题，在设置各个支部排名展示，所有参与人员可看见进度和自己的步数，完成线上长征任务，最后实现胜利会师。</w:t>
                             </w:r>
                           </w:p>
                           <w:p>
@@ -5045,7 +5604,7 @@
           </mc:Choice>
           <mc:Fallback>
             <w:pict>
-              <v:shape id="_x0000_s1026" o:spid="_x0000_s1026" o:spt="202" type="#_x0000_t202" style="position:absolute;left:0pt;margin-left:-46.65pt;margin-top:16.25pt;height:553.55pt;width:574.45pt;z-index:251669504;mso-width-relative:page;mso-height-relative:page;" fillcolor="#CCE8CF [3201]" filled="t" stroked="t" coordsize="21600,21600" o:gfxdata="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">
+              <v:shape id="_x0000_s1026" o:spid="_x0000_s1026" o:spt="202" type="#_x0000_t202" style="position:absolute;left:0pt;margin-left:-46.65pt;margin-top:16.25pt;height:733.5pt;width:574.45pt;z-index:251668480;mso-width-relative:page;mso-height-relative:page;" fillcolor="#CCE8CF [3201]" filled="t" stroked="t" coordsize="21600,21600" o:gfxdata="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">
                 <v:fill on="t" focussize="0,0"/>
                 <v:stroke weight="1pt" color="#41719C [3204]" joinstyle="round" dashstyle="dash"/>
                 <v:imagedata o:title=""/>
@@ -5061,8 +5620,8 @@
                         <w:jc w:val="left"/>
                         <w:rPr>
                           <w:rFonts w:hint="eastAsia" w:ascii="微软雅黑" w:hAnsi="微软雅黑" w:eastAsia="微软雅黑" w:cstheme="minorBidi"/>
-                          <w:b w:val="0"/>
-                          <w:bCs w:val="0"/>
+                          <w:b/>
+                          <w:bCs/>
                           <w:kern w:val="2"/>
                           <w:sz w:val="24"/>
                           <w:szCs w:val="24"/>
@@ -5072,8 +5631,8 @@
                       <w:r>
                         <w:rPr>
                           <w:rFonts w:hint="eastAsia" w:ascii="微软雅黑" w:hAnsi="微软雅黑" w:eastAsia="微软雅黑" w:cstheme="minorBidi"/>
-                          <w:b w:val="0"/>
-                          <w:bCs w:val="0"/>
+                          <w:b/>
+                          <w:bCs/>
                           <w:kern w:val="2"/>
                           <w:sz w:val="24"/>
                           <w:szCs w:val="24"/>
@@ -5087,8 +5646,8 @@
                         <w:spacing w:line="400" w:lineRule="exact"/>
                         <w:rPr>
                           <w:rFonts w:hint="eastAsia" w:ascii="微软雅黑" w:hAnsi="微软雅黑" w:eastAsia="微软雅黑" w:cstheme="minorBidi"/>
-                          <w:b w:val="0"/>
-                          <w:bCs w:val="0"/>
+                          <w:b/>
+                          <w:bCs/>
                           <w:kern w:val="2"/>
                           <w:sz w:val="24"/>
                           <w:szCs w:val="24"/>
@@ -5098,8 +5657,8 @@
                       <w:r>
                         <w:rPr>
                           <w:rFonts w:hint="eastAsia" w:ascii="微软雅黑" w:hAnsi="微软雅黑" w:eastAsia="微软雅黑" w:cstheme="minorBidi"/>
-                          <w:b w:val="0"/>
-                          <w:bCs w:val="0"/>
+                          <w:b/>
+                          <w:bCs/>
                           <w:kern w:val="2"/>
                           <w:sz w:val="24"/>
                           <w:szCs w:val="24"/>
@@ -5368,6 +5927,99 @@
                           <w:lang w:val="en-US" w:eastAsia="zh-CN" w:bidi="ar-SA"/>
                         </w:rPr>
                         <w:t>责任描述：主要负责生态总览+评论模块的接口文档编写、逻辑代码的实现、后期的测试与维护，还有项目的部署。</w:t>
+                      </w:r>
+                    </w:p>
+                    <w:p>
+                      <w:pPr>
+                        <w:pStyle w:val="3"/>
+                        <w:spacing w:line="428" w:lineRule="exact"/>
+                        <w:ind w:left="0" w:leftChars="0" w:firstLine="480" w:firstLineChars="200"/>
+                        <w:rPr>
+                          <w:rFonts w:hint="eastAsia" w:ascii="微软雅黑" w:hAnsi="微软雅黑" w:eastAsia="微软雅黑" w:cstheme="minorBidi"/>
+                          <w:b w:val="0"/>
+                          <w:bCs w:val="0"/>
+                          <w:kern w:val="2"/>
+                          <w:sz w:val="24"/>
+                          <w:szCs w:val="24"/>
+                          <w:lang w:val="en-US" w:eastAsia="zh-CN" w:bidi="ar-SA"/>
+                        </w:rPr>
+                      </w:pPr>
+                    </w:p>
+                    <w:p>
+                      <w:pPr>
+                        <w:spacing w:line="400" w:lineRule="exact"/>
+                        <w:ind w:left="420" w:leftChars="0" w:firstLine="420" w:firstLineChars="0"/>
+                        <w:rPr>
+                          <w:rFonts w:hint="eastAsia" w:ascii="微软雅黑" w:hAnsi="微软雅黑" w:eastAsia="微软雅黑"/>
+                          <w:b/>
+                          <w:bCs/>
+                          <w:sz w:val="24"/>
+                          <w:szCs w:val="24"/>
+                          <w:lang w:val="en-US" w:eastAsia="zh-CN"/>
+                        </w:rPr>
+                      </w:pPr>
+                      <w:r>
+                        <w:rPr>
+                          <w:rFonts w:hint="eastAsia" w:ascii="微软雅黑" w:hAnsi="微软雅黑" w:eastAsia="微软雅黑"/>
+                          <w:b/>
+                          <w:bCs/>
+                          <w:sz w:val="24"/>
+                          <w:szCs w:val="24"/>
+                          <w:lang w:val="en-US" w:eastAsia="zh-CN"/>
+                        </w:rPr>
+                        <w:t>项目名称：重走长征路微信小程序</w:t>
+                      </w:r>
+                    </w:p>
+                    <w:p>
+                      <w:pPr>
+                        <w:spacing w:line="400" w:lineRule="exact"/>
+                        <w:ind w:left="420" w:leftChars="0" w:firstLine="420" w:firstLineChars="0"/>
+                        <w:rPr>
+                          <w:rFonts w:hint="eastAsia" w:ascii="微软雅黑" w:hAnsi="微软雅黑" w:eastAsia="微软雅黑"/>
+                          <w:b/>
+                          <w:bCs/>
+                          <w:sz w:val="24"/>
+                          <w:szCs w:val="24"/>
+                          <w:lang w:val="en-US" w:eastAsia="zh-CN"/>
+                        </w:rPr>
+                      </w:pPr>
+                      <w:r>
+                        <w:rPr>
+                          <w:rFonts w:hint="eastAsia" w:ascii="微软雅黑" w:hAnsi="微软雅黑" w:eastAsia="微软雅黑"/>
+                          <w:b/>
+                          <w:bCs/>
+                          <w:sz w:val="24"/>
+                          <w:szCs w:val="24"/>
+                          <w:lang w:val="en-US" w:eastAsia="zh-CN"/>
+                        </w:rPr>
+                        <w:t>项目背景：</w:t>
+                      </w:r>
+                    </w:p>
+                    <w:p>
+                      <w:pPr>
+                        <w:spacing w:line="400" w:lineRule="exact"/>
+                        <w:ind w:left="840" w:leftChars="0" w:firstLine="420" w:firstLineChars="0"/>
+                        <w:rPr>
+                          <w:rFonts w:hint="eastAsia" w:ascii="微软雅黑" w:hAnsi="微软雅黑" w:eastAsia="微软雅黑" w:cstheme="minorBidi"/>
+                          <w:b w:val="0"/>
+                          <w:bCs w:val="0"/>
+                          <w:kern w:val="2"/>
+                          <w:sz w:val="24"/>
+                          <w:szCs w:val="24"/>
+                          <w:lang w:val="en-US" w:eastAsia="zh-CN" w:bidi="ar-SA"/>
+                        </w:rPr>
+                      </w:pPr>
+                      <w:r>
+                        <w:rPr>
+                          <w:rFonts w:hint="eastAsia" w:ascii="微软雅黑" w:hAnsi="微软雅黑" w:eastAsia="微软雅黑" w:cstheme="minorBidi"/>
+                          <w:b w:val="0"/>
+                          <w:bCs w:val="0"/>
+                          <w:kern w:val="2"/>
+                          <w:sz w:val="24"/>
+                          <w:szCs w:val="24"/>
+                          <w:lang w:val="en-US" w:eastAsia="zh-CN" w:bidi="ar-SA"/>
+                        </w:rPr>
+                        <w:t>线上重走长征路。以红军长征历史为背景，以每个人的智能手机为一个独立的参加者，将参与者每天微信运动数据导入“长征永远在路上”小程序，用“步数换里程”的方式模拟行走 25000 里长征路，在关键的地点和节点进行讲解并设置选择题，在设置各个支部排名展示，所有参与人员可看见进度和自己的步数，完成线上长征任务，最后实现胜利会师。</w:t>
                       </w:r>
                     </w:p>
                     <w:p>
@@ -5529,6 +6181,17 @@
     <w:p/>
     <w:p/>
     <w:p/>
+    <w:p/>
+    <w:p>
+      <w:pPr>
+        <w:sectPr>
+          <w:pgSz w:w="11850" w:h="16783"/>
+          <w:pgMar w:top="816" w:right="952" w:bottom="1440" w:left="1123" w:header="851" w:footer="992" w:gutter="0"/>
+          <w:cols w:space="425" w:num="1"/>
+          <w:docGrid w:type="lines" w:linePitch="312" w:charSpace="0"/>
+        </w:sectPr>
+      </w:pPr>
+    </w:p>
     <w:p>
       <w:r>
         <w:rPr>
@@ -5537,13 +6200,13 @@
         <mc:AlternateContent>
           <mc:Choice Requires="wps">
             <w:drawing>
-              <wp:anchor distT="0" distB="0" distL="114300" distR="114300" simplePos="0" relativeHeight="251675648" behindDoc="0" locked="0" layoutInCell="1" allowOverlap="1">
+              <wp:anchor distT="0" distB="0" distL="114300" distR="114300" simplePos="0" relativeHeight="251674624" behindDoc="0" locked="0" layoutInCell="1" allowOverlap="1">
                 <wp:simplePos x="0" y="0"/>
                 <wp:positionH relativeFrom="column">
                   <wp:posOffset>-563880</wp:posOffset>
                 </wp:positionH>
                 <wp:positionV relativeFrom="paragraph">
-                  <wp:posOffset>3117850</wp:posOffset>
+                  <wp:posOffset>6786880</wp:posOffset>
                 </wp:positionV>
                 <wp:extent cx="7266940" cy="1210310"/>
                 <wp:effectExtent l="6350" t="6350" r="22860" b="21590"/>
@@ -5687,7 +6350,7 @@
           </mc:Choice>
           <mc:Fallback>
             <w:pict>
-              <v:shape id="_x0000_s1026" o:spid="_x0000_s1026" o:spt="202" type="#_x0000_t202" style="position:absolute;left:0pt;margin-left:-44.4pt;margin-top:245.5pt;height:95.3pt;width:572.2pt;z-index:251675648;mso-width-relative:page;mso-height-relative:page;" fillcolor="#CCE8CF [3201]" filled="t" stroked="t" coordsize="21600,21600" o:gfxdata="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">
+              <v:shape id="_x0000_s1026" o:spid="_x0000_s1026" o:spt="202" type="#_x0000_t202" style="position:absolute;left:0pt;margin-left:-44.4pt;margin-top:534.4pt;height:95.3pt;width:572.2pt;z-index:251674624;mso-width-relative:page;mso-height-relative:page;" fillcolor="#CCE8CF [3201]" filled="t" stroked="t" coordsize="21600,21600" o:gfxdata="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">
                 <v:fill on="t" focussize="0,0"/>
                 <v:stroke weight="1pt" color="#41719C [3204]" joinstyle="round" dashstyle="3 1"/>
                 <v:imagedata o:title=""/>
@@ -5785,6 +6448,8 @@
           </mc:Fallback>
         </mc:AlternateContent>
       </w:r>
+      <w:bookmarkStart w:id="0" w:name="_GoBack"/>
+      <w:bookmarkEnd w:id="0"/>
       <w:r>
         <w:rPr>
           <w:sz w:val="21"/>
@@ -5792,18 +6457,18 @@
         <mc:AlternateContent>
           <mc:Choice Requires="wps">
             <w:drawing>
-              <wp:anchor distT="0" distB="0" distL="114300" distR="114300" simplePos="0" relativeHeight="251668480" behindDoc="0" locked="0" layoutInCell="1" allowOverlap="1">
+              <wp:anchor distT="0" distB="0" distL="114300" distR="114300" simplePos="0" relativeHeight="251679744" behindDoc="0" locked="0" layoutInCell="1" allowOverlap="1">
                 <wp:simplePos x="0" y="0"/>
                 <wp:positionH relativeFrom="column">
                   <wp:posOffset>-574040</wp:posOffset>
                 </wp:positionH>
                 <wp:positionV relativeFrom="paragraph">
-                  <wp:posOffset>2534285</wp:posOffset>
+                  <wp:posOffset>6082665</wp:posOffset>
                 </wp:positionV>
                 <wp:extent cx="3220720" cy="371475"/>
                 <wp:effectExtent l="42545" t="0" r="51435" b="123825"/>
                 <wp:wrapNone/>
-                <wp:docPr id="15" name="矩形 15"/>
+                <wp:docPr id="7" name="矩形 7"/>
                 <wp:cNvGraphicFramePr/>
                 <a:graphic xmlns:a="http://schemas.openxmlformats.org/drawingml/2006/main">
                   <a:graphicData uri="http://schemas.microsoft.com/office/word/2010/wordprocessingShape">
@@ -5899,7 +6564,7 @@
                                 <w:szCs w:val="28"/>
                                 <w:lang w:val="en-US" w:eastAsia="zh-CN"/>
                               </w:rPr>
-                              <w:t>五、自我评价</w:t>
+                              <w:t>四、自我评价</w:t>
                             </w:r>
                           </w:p>
                           <w:p>
@@ -5950,7 +6615,7 @@
           </mc:Choice>
           <mc:Fallback>
             <w:pict>
-              <v:rect id="_x0000_s1026" o:spid="_x0000_s1026" o:spt="1" style="position:absolute;left:0pt;margin-left:-45.2pt;margin-top:199.55pt;height:29.25pt;width:253.6pt;z-index:251668480;v-text-anchor:middle;mso-width-relative:page;mso-height-relative:page;" fillcolor="#F7FAFD [180]" filled="t" stroked="f" coordsize="21600,21600" o:gfxdata="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">
+              <v:rect id="_x0000_s1026" o:spid="_x0000_s1026" o:spt="1" style="position:absolute;left:0pt;margin-left:-45.2pt;margin-top:478.95pt;height:29.25pt;width:253.6pt;z-index:251679744;v-text-anchor:middle;mso-width-relative:page;mso-height-relative:page;" fillcolor="#F7FAFD [180]" filled="t" stroked="f" coordsize="21600,21600" o:gfxdata="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">
                 <v:fill type="gradient" on="t" color2="#CEE1F2 [980]" colors="0f #F7FAFD;48497f #B5D2EC;54395f #B5D2EC;65536f #CEE1F2" focus="100%" focussize="0,0" rotate="t">
                   <o:fill type="gradientUnscaled" v:ext="backwardCompatible"/>
                 </v:fill>
@@ -5985,7 +6650,7 @@
                           <w:szCs w:val="28"/>
                           <w:lang w:val="en-US" w:eastAsia="zh-CN"/>
                         </w:rPr>
-                        <w:t>五、自我评价</w:t>
+                        <w:t>四、自我评价</w:t>
                       </w:r>
                     </w:p>
                     <w:p>
@@ -6030,18 +6695,594 @@
           </mc:Fallback>
         </mc:AlternateContent>
       </w:r>
+      <w:r>
+        <w:rPr>
+          <w:sz w:val="21"/>
+        </w:rPr>
+        <mc:AlternateContent>
+          <mc:Choice Requires="wps">
+            <w:drawing>
+              <wp:anchor distT="0" distB="0" distL="114300" distR="114300" simplePos="0" relativeHeight="251680768" behindDoc="0" locked="0" layoutInCell="1" allowOverlap="1">
+                <wp:simplePos x="0" y="0"/>
+                <wp:positionH relativeFrom="column">
+                  <wp:posOffset>-592455</wp:posOffset>
+                </wp:positionH>
+                <wp:positionV relativeFrom="paragraph">
+                  <wp:posOffset>-67945</wp:posOffset>
+                </wp:positionV>
+                <wp:extent cx="7266940" cy="5759450"/>
+                <wp:effectExtent l="6350" t="6350" r="22860" b="6350"/>
+                <wp:wrapNone/>
+                <wp:docPr id="21" name="文本框 21"/>
+                <wp:cNvGraphicFramePr/>
+                <a:graphic xmlns:a="http://schemas.openxmlformats.org/drawingml/2006/main">
+                  <a:graphicData uri="http://schemas.microsoft.com/office/word/2010/wordprocessingShape">
+                    <wps:wsp>
+                      <wps:cNvSpPr txBox="1"/>
+                      <wps:spPr>
+                        <a:xfrm>
+                          <a:off x="0" y="0"/>
+                          <a:ext cx="7266940" cy="5759450"/>
+                        </a:xfrm>
+                        <a:prstGeom prst="rect">
+                          <a:avLst/>
+                        </a:prstGeom>
+                        <a:solidFill>
+                          <a:schemeClr val="lt1"/>
+                        </a:solidFill>
+                        <a:ln w="12700" cmpd="sng">
+                          <a:solidFill>
+                            <a:schemeClr val="accent1">
+                              <a:shade val="50000"/>
+                            </a:schemeClr>
+                          </a:solidFill>
+                          <a:prstDash val="sysDash"/>
+                        </a:ln>
+                      </wps:spPr>
+                      <wps:style>
+                        <a:lnRef idx="0">
+                          <a:schemeClr val="accent1"/>
+                        </a:lnRef>
+                        <a:fillRef idx="0">
+                          <a:schemeClr val="accent1"/>
+                        </a:fillRef>
+                        <a:effectRef idx="0">
+                          <a:schemeClr val="accent1"/>
+                        </a:effectRef>
+                        <a:fontRef idx="minor">
+                          <a:schemeClr val="dk1"/>
+                        </a:fontRef>
+                      </wps:style>
+                      <wps:txbx>
+                        <w:txbxContent>
+                          <w:p>
+                            <w:pPr>
+                              <w:spacing w:line="400" w:lineRule="exact"/>
+                              <w:ind w:left="840" w:leftChars="0" w:firstLine="420" w:firstLineChars="0"/>
+                              <w:rPr>
+                                <w:rFonts w:hint="eastAsia" w:ascii="微软雅黑" w:hAnsi="微软雅黑" w:eastAsia="微软雅黑" w:cs="微软雅黑"/>
+                                <w:sz w:val="18"/>
+                                <w:szCs w:val="18"/>
+                              </w:rPr>
+                            </w:pPr>
+                            <w:r>
+                              <w:rPr>
+                                <w:rFonts w:ascii="宋体" w:hAnsi="宋体" w:eastAsia="宋体" w:cs="宋体"/>
+                                <w:sz w:val="24"/>
+                                <w:szCs w:val="24"/>
+                              </w:rPr>
+                              <w:t> </w:t>
+                            </w:r>
+                          </w:p>
+                          <w:p>
+                            <w:pPr>
+                              <w:keepNext w:val="0"/>
+                              <w:keepLines w:val="0"/>
+                              <w:pageBreakBefore w:val="0"/>
+                              <w:widowControl/>
+                              <w:numPr>
+                                <w:numId w:val="0"/>
+                              </w:numPr>
+                              <w:suppressLineNumbers w:val="0"/>
+                              <w:kinsoku/>
+                              <w:wordWrap/>
+                              <w:overflowPunct/>
+                              <w:topLinePunct w:val="0"/>
+                              <w:autoSpaceDE/>
+                              <w:autoSpaceDN/>
+                              <w:bidi w:val="0"/>
+                              <w:adjustRightInd/>
+                              <w:snapToGrid/>
+                              <w:spacing w:before="0" w:beforeAutospacing="1" w:after="0" w:afterAutospacing="1" w:line="240" w:lineRule="auto"/>
+                              <w:ind w:leftChars="0" w:firstLine="960" w:firstLineChars="400"/>
+                              <w:textAlignment w:val="auto"/>
+                              <w:rPr>
+                                <w:b/>
+                                <w:bCs/>
+                                <w:sz w:val="24"/>
+                                <w:szCs w:val="24"/>
+                              </w:rPr>
+                            </w:pPr>
+                            <w:r>
+                              <w:rPr>
+                                <w:rFonts w:hint="eastAsia" w:ascii="微软雅黑" w:hAnsi="微软雅黑" w:eastAsia="微软雅黑"/>
+                                <w:b/>
+                                <w:bCs/>
+                                <w:sz w:val="24"/>
+                                <w:szCs w:val="24"/>
+                                <w:lang w:val="en-US" w:eastAsia="zh-CN"/>
+                              </w:rPr>
+                              <w:t>项目内容：</w:t>
+                            </w:r>
+                          </w:p>
+                          <w:p>
+                            <w:pPr>
+                              <w:spacing w:line="400" w:lineRule="exact"/>
+                              <w:ind w:left="840" w:leftChars="0" w:firstLine="420" w:firstLineChars="0"/>
+                              <w:rPr>
+                                <w:rFonts w:hint="eastAsia" w:ascii="微软雅黑" w:hAnsi="微软雅黑" w:eastAsia="微软雅黑" w:cstheme="minorBidi"/>
+                                <w:b w:val="0"/>
+                                <w:bCs w:val="0"/>
+                                <w:kern w:val="2"/>
+                                <w:sz w:val="24"/>
+                                <w:szCs w:val="24"/>
+                                <w:lang w:val="en-US" w:eastAsia="zh-CN" w:bidi="ar-SA"/>
+                              </w:rPr>
+                            </w:pPr>
+                            <w:r>
+                              <w:rPr>
+                                <w:rFonts w:hint="eastAsia" w:ascii="微软雅黑" w:hAnsi="微软雅黑" w:eastAsia="微软雅黑" w:cstheme="minorBidi"/>
+                                <w:b w:val="0"/>
+                                <w:bCs w:val="0"/>
+                                <w:kern w:val="2"/>
+                                <w:sz w:val="24"/>
+                                <w:szCs w:val="24"/>
+                                <w:lang w:val="en-US" w:eastAsia="zh-CN" w:bidi="ar-SA"/>
+                              </w:rPr>
+                              <w:t xml:space="preserve">项目是针对建党100周年所开发的重走长征路的一款小程序，小程序以党支部作为单位，统计该支部下的微信步数，实现重走长征路的过程，通过支部党员的运动步数换算公里数，开始25000里长征，项目后台可以根据单位的需要，在各个节点设置一些长征问题，要求党支部成员在达到关键节点的时候进行答题，统计答题结果。 </w:t>
+                            </w:r>
+                          </w:p>
+                          <w:p>
+                            <w:pPr>
+                              <w:spacing w:line="400" w:lineRule="exact"/>
+                              <w:ind w:left="840" w:leftChars="0" w:firstLine="420" w:firstLineChars="0"/>
+                              <w:rPr>
+                                <w:rFonts w:hint="eastAsia" w:ascii="微软雅黑" w:hAnsi="微软雅黑" w:eastAsia="微软雅黑" w:cstheme="minorBidi"/>
+                                <w:b w:val="0"/>
+                                <w:bCs w:val="0"/>
+                                <w:kern w:val="2"/>
+                                <w:sz w:val="24"/>
+                                <w:szCs w:val="24"/>
+                                <w:lang w:val="en-US" w:eastAsia="zh-CN" w:bidi="ar-SA"/>
+                              </w:rPr>
+                            </w:pPr>
+                            <w:r>
+                              <w:rPr>
+                                <w:rFonts w:hint="eastAsia" w:ascii="微软雅黑" w:hAnsi="微软雅黑" w:eastAsia="微软雅黑" w:cstheme="minorBidi"/>
+                                <w:b w:val="0"/>
+                                <w:bCs w:val="0"/>
+                                <w:kern w:val="2"/>
+                                <w:sz w:val="24"/>
+                                <w:szCs w:val="24"/>
+                                <w:lang w:val="en-US" w:eastAsia="zh-CN" w:bidi="ar-SA"/>
+                              </w:rPr>
+                              <w:t xml:space="preserve"> 项目分成用户端部分和管理端部分 </w:t>
+                            </w:r>
+                          </w:p>
+                          <w:p>
+                            <w:pPr>
+                              <w:spacing w:line="400" w:lineRule="exact"/>
+                              <w:ind w:left="840" w:leftChars="0" w:firstLine="420" w:firstLineChars="0"/>
+                              <w:rPr>
+                                <w:rFonts w:hint="eastAsia" w:ascii="微软雅黑" w:hAnsi="微软雅黑" w:eastAsia="微软雅黑" w:cstheme="minorBidi"/>
+                                <w:b w:val="0"/>
+                                <w:bCs w:val="0"/>
+                                <w:kern w:val="2"/>
+                                <w:sz w:val="24"/>
+                                <w:szCs w:val="24"/>
+                                <w:lang w:val="en-US" w:eastAsia="zh-CN" w:bidi="ar-SA"/>
+                              </w:rPr>
+                            </w:pPr>
+                            <w:r>
+                              <w:rPr>
+                                <w:rFonts w:hint="eastAsia" w:ascii="微软雅黑" w:hAnsi="微软雅黑" w:eastAsia="微软雅黑" w:cstheme="minorBidi"/>
+                                <w:b w:val="0"/>
+                                <w:bCs w:val="0"/>
+                                <w:kern w:val="2"/>
+                                <w:sz w:val="24"/>
+                                <w:szCs w:val="24"/>
+                                <w:lang w:val="en-US" w:eastAsia="zh-CN" w:bidi="ar-SA"/>
+                              </w:rPr>
+                              <w:t xml:space="preserve"> 用户端部分的前端使用微信小程序实现，后台使用SpringBoot+SpringWeb体系实现 管理端使用分离式开发实现，通过Nginx进行业务转发，后台使用SpringBoot实现，考虑可能的业务增长，计划搭建SpringCloud体系，所以管理员操作，业务匹配，群组管理，支部管理，人员管理等等模块已经进行初步的业务分离。 </w:t>
+                            </w:r>
+                          </w:p>
+                          <w:p>
+                            <w:pPr>
+                              <w:spacing w:line="400" w:lineRule="exact"/>
+                              <w:ind w:left="840" w:leftChars="0" w:firstLine="420" w:firstLineChars="0"/>
+                              <w:rPr>
+                                <w:rFonts w:hint="eastAsia" w:ascii="微软雅黑" w:hAnsi="微软雅黑" w:eastAsia="微软雅黑" w:cstheme="minorBidi"/>
+                                <w:b w:val="0"/>
+                                <w:bCs w:val="0"/>
+                                <w:kern w:val="2"/>
+                                <w:sz w:val="24"/>
+                                <w:szCs w:val="24"/>
+                                <w:lang w:val="en-US" w:eastAsia="zh-CN" w:bidi="ar-SA"/>
+                              </w:rPr>
+                            </w:pPr>
+                            <w:r>
+                              <w:rPr>
+                                <w:rFonts w:hint="eastAsia" w:ascii="微软雅黑" w:hAnsi="微软雅黑" w:eastAsia="微软雅黑" w:cstheme="minorBidi"/>
+                                <w:b w:val="0"/>
+                                <w:bCs w:val="0"/>
+                                <w:kern w:val="2"/>
+                                <w:sz w:val="24"/>
+                                <w:szCs w:val="24"/>
+                                <w:lang w:val="en-US" w:eastAsia="zh-CN" w:bidi="ar-SA"/>
+                              </w:rPr>
+                              <w:t xml:space="preserve"> 在项目过程中，主要负责，用户端的服务搭建，数据库设计</w:t>
+                            </w:r>
+                          </w:p>
+                          <w:p>
+                            <w:pPr>
+                              <w:spacing w:line="400" w:lineRule="exact"/>
+                              <w:ind w:left="840" w:leftChars="0" w:firstLine="420" w:firstLineChars="0"/>
+                              <w:rPr>
+                                <w:rFonts w:hint="eastAsia" w:ascii="微软雅黑" w:hAnsi="微软雅黑" w:eastAsia="微软雅黑" w:cstheme="minorBidi"/>
+                                <w:b w:val="0"/>
+                                <w:bCs w:val="0"/>
+                                <w:kern w:val="2"/>
+                                <w:sz w:val="24"/>
+                                <w:szCs w:val="24"/>
+                                <w:lang w:val="en-US" w:eastAsia="zh-CN" w:bidi="ar-SA"/>
+                              </w:rPr>
+                            </w:pPr>
+                            <w:r>
+                              <w:rPr>
+                                <w:rFonts w:hint="eastAsia" w:ascii="微软雅黑" w:hAnsi="微软雅黑" w:eastAsia="微软雅黑" w:cstheme="minorBidi"/>
+                                <w:b w:val="0"/>
+                                <w:bCs w:val="0"/>
+                                <w:kern w:val="2"/>
+                                <w:sz w:val="24"/>
+                                <w:szCs w:val="24"/>
+                                <w:lang w:val="en-US" w:eastAsia="zh-CN" w:bidi="ar-SA"/>
+                              </w:rPr>
+                              <w:t xml:space="preserve"> 负责了用户端的联调</w:t>
+                            </w:r>
+                          </w:p>
+                          <w:p>
+                            <w:pPr>
+                              <w:spacing w:line="400" w:lineRule="exact"/>
+                              <w:ind w:left="840" w:leftChars="0" w:firstLine="420" w:firstLineChars="0"/>
+                              <w:rPr>
+                                <w:rFonts w:hint="eastAsia" w:ascii="微软雅黑" w:hAnsi="微软雅黑" w:eastAsia="微软雅黑" w:cstheme="minorBidi"/>
+                                <w:b w:val="0"/>
+                                <w:bCs w:val="0"/>
+                                <w:kern w:val="2"/>
+                                <w:sz w:val="24"/>
+                                <w:szCs w:val="24"/>
+                                <w:lang w:val="en-US" w:eastAsia="zh-CN" w:bidi="ar-SA"/>
+                              </w:rPr>
+                            </w:pPr>
+                            <w:r>
+                              <w:rPr>
+                                <w:rFonts w:hint="eastAsia" w:ascii="微软雅黑" w:hAnsi="微软雅黑" w:eastAsia="微软雅黑" w:cstheme="minorBidi"/>
+                                <w:b w:val="0"/>
+                                <w:bCs w:val="0"/>
+                                <w:kern w:val="2"/>
+                                <w:sz w:val="24"/>
+                                <w:szCs w:val="24"/>
+                                <w:lang w:val="en-US" w:eastAsia="zh-CN" w:bidi="ar-SA"/>
+                              </w:rPr>
+                              <w:t xml:space="preserve"> 负责了管理端的服务搭建 </w:t>
+                            </w:r>
+                          </w:p>
+                          <w:p>
+                            <w:pPr>
+                              <w:pStyle w:val="3"/>
+                              <w:spacing w:line="428" w:lineRule="exact"/>
+                              <w:ind w:left="0" w:leftChars="0" w:firstLine="1440" w:firstLineChars="600"/>
+                              <w:rPr>
+                                <w:rFonts w:hint="eastAsia" w:ascii="微软雅黑" w:hAnsi="微软雅黑" w:eastAsia="微软雅黑" w:cstheme="minorBidi"/>
+                                <w:b w:val="0"/>
+                                <w:bCs w:val="0"/>
+                                <w:kern w:val="2"/>
+                                <w:sz w:val="24"/>
+                                <w:szCs w:val="24"/>
+                                <w:lang w:val="en-US" w:eastAsia="zh-CN" w:bidi="ar-SA"/>
+                              </w:rPr>
+                            </w:pPr>
+                            <w:r>
+                              <w:rPr>
+                                <w:rFonts w:hint="eastAsia" w:ascii="微软雅黑" w:hAnsi="微软雅黑" w:eastAsia="微软雅黑" w:cstheme="minorBidi"/>
+                                <w:b w:val="0"/>
+                                <w:bCs w:val="0"/>
+                                <w:kern w:val="2"/>
+                                <w:sz w:val="24"/>
+                                <w:szCs w:val="24"/>
+                                <w:lang w:val="en-US" w:eastAsia="zh-CN" w:bidi="ar-SA"/>
+                              </w:rPr>
+                              <w:t>负责了管理端的业务联调与Spring-cloud转化的初步调研。</w:t>
+                            </w:r>
+                          </w:p>
+                        </w:txbxContent>
+                      </wps:txbx>
+                      <wps:bodyPr rot="0" spcFirstLastPara="0" vertOverflow="overflow" horzOverflow="overflow" vert="horz" wrap="square" lIns="91440" tIns="45720" rIns="91440" bIns="45720" numCol="1" spcCol="0" rtlCol="0" fromWordArt="0" anchor="t" anchorCtr="0" forceAA="0" compatLnSpc="1">
+                        <a:noAutofit/>
+                      </wps:bodyPr>
+                    </wps:wsp>
+                  </a:graphicData>
+                </a:graphic>
+              </wp:anchor>
+            </w:drawing>
+          </mc:Choice>
+          <mc:Fallback>
+            <w:pict>
+              <v:shape id="_x0000_s1026" o:spid="_x0000_s1026" o:spt="202" type="#_x0000_t202" style="position:absolute;left:0pt;margin-left:-46.65pt;margin-top:-5.35pt;height:453.5pt;width:572.2pt;z-index:251680768;mso-width-relative:page;mso-height-relative:page;" fillcolor="#CCE8CF [3201]" filled="t" stroked="t" coordsize="21600,21600" o:gfxdata="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">
+                <v:fill on="t" focussize="0,0"/>
+                <v:stroke weight="1pt" color="#41719C [3204]" joinstyle="round" dashstyle="3 1"/>
+                <v:imagedata o:title=""/>
+                <o:lock v:ext="edit" aspectratio="f"/>
+                <v:textbox>
+                  <w:txbxContent>
+                    <w:p>
+                      <w:pPr>
+                        <w:spacing w:line="400" w:lineRule="exact"/>
+                        <w:ind w:left="840" w:leftChars="0" w:firstLine="420" w:firstLineChars="0"/>
+                        <w:rPr>
+                          <w:rFonts w:hint="eastAsia" w:ascii="微软雅黑" w:hAnsi="微软雅黑" w:eastAsia="微软雅黑" w:cs="微软雅黑"/>
+                          <w:sz w:val="18"/>
+                          <w:szCs w:val="18"/>
+                        </w:rPr>
+                      </w:pPr>
+                      <w:r>
+                        <w:rPr>
+                          <w:rFonts w:ascii="宋体" w:hAnsi="宋体" w:eastAsia="宋体" w:cs="宋体"/>
+                          <w:sz w:val="24"/>
+                          <w:szCs w:val="24"/>
+                        </w:rPr>
+                        <w:t> </w:t>
+                      </w:r>
+                    </w:p>
+                    <w:p>
+                      <w:pPr>
+                        <w:keepNext w:val="0"/>
+                        <w:keepLines w:val="0"/>
+                        <w:pageBreakBefore w:val="0"/>
+                        <w:widowControl/>
+                        <w:numPr>
+                          <w:numId w:val="0"/>
+                        </w:numPr>
+                        <w:suppressLineNumbers w:val="0"/>
+                        <w:kinsoku/>
+                        <w:wordWrap/>
+                        <w:overflowPunct/>
+                        <w:topLinePunct w:val="0"/>
+                        <w:autoSpaceDE/>
+                        <w:autoSpaceDN/>
+                        <w:bidi w:val="0"/>
+                        <w:adjustRightInd/>
+                        <w:snapToGrid/>
+                        <w:spacing w:before="0" w:beforeAutospacing="1" w:after="0" w:afterAutospacing="1" w:line="240" w:lineRule="auto"/>
+                        <w:ind w:leftChars="0" w:firstLine="960" w:firstLineChars="400"/>
+                        <w:textAlignment w:val="auto"/>
+                        <w:rPr>
+                          <w:b/>
+                          <w:bCs/>
+                          <w:sz w:val="24"/>
+                          <w:szCs w:val="24"/>
+                        </w:rPr>
+                      </w:pPr>
+                      <w:r>
+                        <w:rPr>
+                          <w:rFonts w:hint="eastAsia" w:ascii="微软雅黑" w:hAnsi="微软雅黑" w:eastAsia="微软雅黑"/>
+                          <w:b/>
+                          <w:bCs/>
+                          <w:sz w:val="24"/>
+                          <w:szCs w:val="24"/>
+                          <w:lang w:val="en-US" w:eastAsia="zh-CN"/>
+                        </w:rPr>
+                        <w:t>项目内容：</w:t>
+                      </w:r>
+                    </w:p>
+                    <w:p>
+                      <w:pPr>
+                        <w:spacing w:line="400" w:lineRule="exact"/>
+                        <w:ind w:left="840" w:leftChars="0" w:firstLine="420" w:firstLineChars="0"/>
+                        <w:rPr>
+                          <w:rFonts w:hint="eastAsia" w:ascii="微软雅黑" w:hAnsi="微软雅黑" w:eastAsia="微软雅黑" w:cstheme="minorBidi"/>
+                          <w:b w:val="0"/>
+                          <w:bCs w:val="0"/>
+                          <w:kern w:val="2"/>
+                          <w:sz w:val="24"/>
+                          <w:szCs w:val="24"/>
+                          <w:lang w:val="en-US" w:eastAsia="zh-CN" w:bidi="ar-SA"/>
+                        </w:rPr>
+                      </w:pPr>
+                      <w:r>
+                        <w:rPr>
+                          <w:rFonts w:hint="eastAsia" w:ascii="微软雅黑" w:hAnsi="微软雅黑" w:eastAsia="微软雅黑" w:cstheme="minorBidi"/>
+                          <w:b w:val="0"/>
+                          <w:bCs w:val="0"/>
+                          <w:kern w:val="2"/>
+                          <w:sz w:val="24"/>
+                          <w:szCs w:val="24"/>
+                          <w:lang w:val="en-US" w:eastAsia="zh-CN" w:bidi="ar-SA"/>
+                        </w:rPr>
+                        <w:t xml:space="preserve">项目是针对建党100周年所开发的重走长征路的一款小程序，小程序以党支部作为单位，统计该支部下的微信步数，实现重走长征路的过程，通过支部党员的运动步数换算公里数，开始25000里长征，项目后台可以根据单位的需要，在各个节点设置一些长征问题，要求党支部成员在达到关键节点的时候进行答题，统计答题结果。 </w:t>
+                      </w:r>
+                    </w:p>
+                    <w:p>
+                      <w:pPr>
+                        <w:spacing w:line="400" w:lineRule="exact"/>
+                        <w:ind w:left="840" w:leftChars="0" w:firstLine="420" w:firstLineChars="0"/>
+                        <w:rPr>
+                          <w:rFonts w:hint="eastAsia" w:ascii="微软雅黑" w:hAnsi="微软雅黑" w:eastAsia="微软雅黑" w:cstheme="minorBidi"/>
+                          <w:b w:val="0"/>
+                          <w:bCs w:val="0"/>
+                          <w:kern w:val="2"/>
+                          <w:sz w:val="24"/>
+                          <w:szCs w:val="24"/>
+                          <w:lang w:val="en-US" w:eastAsia="zh-CN" w:bidi="ar-SA"/>
+                        </w:rPr>
+                      </w:pPr>
+                      <w:r>
+                        <w:rPr>
+                          <w:rFonts w:hint="eastAsia" w:ascii="微软雅黑" w:hAnsi="微软雅黑" w:eastAsia="微软雅黑" w:cstheme="minorBidi"/>
+                          <w:b w:val="0"/>
+                          <w:bCs w:val="0"/>
+                          <w:kern w:val="2"/>
+                          <w:sz w:val="24"/>
+                          <w:szCs w:val="24"/>
+                          <w:lang w:val="en-US" w:eastAsia="zh-CN" w:bidi="ar-SA"/>
+                        </w:rPr>
+                        <w:t xml:space="preserve"> 项目分成用户端部分和管理端部分 </w:t>
+                      </w:r>
+                    </w:p>
+                    <w:p>
+                      <w:pPr>
+                        <w:spacing w:line="400" w:lineRule="exact"/>
+                        <w:ind w:left="840" w:leftChars="0" w:firstLine="420" w:firstLineChars="0"/>
+                        <w:rPr>
+                          <w:rFonts w:hint="eastAsia" w:ascii="微软雅黑" w:hAnsi="微软雅黑" w:eastAsia="微软雅黑" w:cstheme="minorBidi"/>
+                          <w:b w:val="0"/>
+                          <w:bCs w:val="0"/>
+                          <w:kern w:val="2"/>
+                          <w:sz w:val="24"/>
+                          <w:szCs w:val="24"/>
+                          <w:lang w:val="en-US" w:eastAsia="zh-CN" w:bidi="ar-SA"/>
+                        </w:rPr>
+                      </w:pPr>
+                      <w:r>
+                        <w:rPr>
+                          <w:rFonts w:hint="eastAsia" w:ascii="微软雅黑" w:hAnsi="微软雅黑" w:eastAsia="微软雅黑" w:cstheme="minorBidi"/>
+                          <w:b w:val="0"/>
+                          <w:bCs w:val="0"/>
+                          <w:kern w:val="2"/>
+                          <w:sz w:val="24"/>
+                          <w:szCs w:val="24"/>
+                          <w:lang w:val="en-US" w:eastAsia="zh-CN" w:bidi="ar-SA"/>
+                        </w:rPr>
+                        <w:t xml:space="preserve"> 用户端部分的前端使用微信小程序实现，后台使用SpringBoot+SpringWeb体系实现 管理端使用分离式开发实现，通过Nginx进行业务转发，后台使用SpringBoot实现，考虑可能的业务增长，计划搭建SpringCloud体系，所以管理员操作，业务匹配，群组管理，支部管理，人员管理等等模块已经进行初步的业务分离。 </w:t>
+                      </w:r>
+                    </w:p>
+                    <w:p>
+                      <w:pPr>
+                        <w:spacing w:line="400" w:lineRule="exact"/>
+                        <w:ind w:left="840" w:leftChars="0" w:firstLine="420" w:firstLineChars="0"/>
+                        <w:rPr>
+                          <w:rFonts w:hint="eastAsia" w:ascii="微软雅黑" w:hAnsi="微软雅黑" w:eastAsia="微软雅黑" w:cstheme="minorBidi"/>
+                          <w:b w:val="0"/>
+                          <w:bCs w:val="0"/>
+                          <w:kern w:val="2"/>
+                          <w:sz w:val="24"/>
+                          <w:szCs w:val="24"/>
+                          <w:lang w:val="en-US" w:eastAsia="zh-CN" w:bidi="ar-SA"/>
+                        </w:rPr>
+                      </w:pPr>
+                      <w:r>
+                        <w:rPr>
+                          <w:rFonts w:hint="eastAsia" w:ascii="微软雅黑" w:hAnsi="微软雅黑" w:eastAsia="微软雅黑" w:cstheme="minorBidi"/>
+                          <w:b w:val="0"/>
+                          <w:bCs w:val="0"/>
+                          <w:kern w:val="2"/>
+                          <w:sz w:val="24"/>
+                          <w:szCs w:val="24"/>
+                          <w:lang w:val="en-US" w:eastAsia="zh-CN" w:bidi="ar-SA"/>
+                        </w:rPr>
+                        <w:t xml:space="preserve"> 在项目过程中，主要负责，用户端的服务搭建，数据库设计</w:t>
+                      </w:r>
+                    </w:p>
+                    <w:p>
+                      <w:pPr>
+                        <w:spacing w:line="400" w:lineRule="exact"/>
+                        <w:ind w:left="840" w:leftChars="0" w:firstLine="420" w:firstLineChars="0"/>
+                        <w:rPr>
+                          <w:rFonts w:hint="eastAsia" w:ascii="微软雅黑" w:hAnsi="微软雅黑" w:eastAsia="微软雅黑" w:cstheme="minorBidi"/>
+                          <w:b w:val="0"/>
+                          <w:bCs w:val="0"/>
+                          <w:kern w:val="2"/>
+                          <w:sz w:val="24"/>
+                          <w:szCs w:val="24"/>
+                          <w:lang w:val="en-US" w:eastAsia="zh-CN" w:bidi="ar-SA"/>
+                        </w:rPr>
+                      </w:pPr>
+                      <w:r>
+                        <w:rPr>
+                          <w:rFonts w:hint="eastAsia" w:ascii="微软雅黑" w:hAnsi="微软雅黑" w:eastAsia="微软雅黑" w:cstheme="minorBidi"/>
+                          <w:b w:val="0"/>
+                          <w:bCs w:val="0"/>
+                          <w:kern w:val="2"/>
+                          <w:sz w:val="24"/>
+                          <w:szCs w:val="24"/>
+                          <w:lang w:val="en-US" w:eastAsia="zh-CN" w:bidi="ar-SA"/>
+                        </w:rPr>
+                        <w:t xml:space="preserve"> 负责了用户端的联调</w:t>
+                      </w:r>
+                    </w:p>
+                    <w:p>
+                      <w:pPr>
+                        <w:spacing w:line="400" w:lineRule="exact"/>
+                        <w:ind w:left="840" w:leftChars="0" w:firstLine="420" w:firstLineChars="0"/>
+                        <w:rPr>
+                          <w:rFonts w:hint="eastAsia" w:ascii="微软雅黑" w:hAnsi="微软雅黑" w:eastAsia="微软雅黑" w:cstheme="minorBidi"/>
+                          <w:b w:val="0"/>
+                          <w:bCs w:val="0"/>
+                          <w:kern w:val="2"/>
+                          <w:sz w:val="24"/>
+                          <w:szCs w:val="24"/>
+                          <w:lang w:val="en-US" w:eastAsia="zh-CN" w:bidi="ar-SA"/>
+                        </w:rPr>
+                      </w:pPr>
+                      <w:r>
+                        <w:rPr>
+                          <w:rFonts w:hint="eastAsia" w:ascii="微软雅黑" w:hAnsi="微软雅黑" w:eastAsia="微软雅黑" w:cstheme="minorBidi"/>
+                          <w:b w:val="0"/>
+                          <w:bCs w:val="0"/>
+                          <w:kern w:val="2"/>
+                          <w:sz w:val="24"/>
+                          <w:szCs w:val="24"/>
+                          <w:lang w:val="en-US" w:eastAsia="zh-CN" w:bidi="ar-SA"/>
+                        </w:rPr>
+                        <w:t xml:space="preserve"> 负责了管理端的服务搭建 </w:t>
+                      </w:r>
+                    </w:p>
+                    <w:p>
+                      <w:pPr>
+                        <w:pStyle w:val="3"/>
+                        <w:spacing w:line="428" w:lineRule="exact"/>
+                        <w:ind w:left="0" w:leftChars="0" w:firstLine="1440" w:firstLineChars="600"/>
+                        <w:rPr>
+                          <w:rFonts w:hint="eastAsia" w:ascii="微软雅黑" w:hAnsi="微软雅黑" w:eastAsia="微软雅黑" w:cstheme="minorBidi"/>
+                          <w:b w:val="0"/>
+                          <w:bCs w:val="0"/>
+                          <w:kern w:val="2"/>
+                          <w:sz w:val="24"/>
+                          <w:szCs w:val="24"/>
+                          <w:lang w:val="en-US" w:eastAsia="zh-CN" w:bidi="ar-SA"/>
+                        </w:rPr>
+                      </w:pPr>
+                      <w:r>
+                        <w:rPr>
+                          <w:rFonts w:hint="eastAsia" w:ascii="微软雅黑" w:hAnsi="微软雅黑" w:eastAsia="微软雅黑" w:cstheme="minorBidi"/>
+                          <w:b w:val="0"/>
+                          <w:bCs w:val="0"/>
+                          <w:kern w:val="2"/>
+                          <w:sz w:val="24"/>
+                          <w:szCs w:val="24"/>
+                          <w:lang w:val="en-US" w:eastAsia="zh-CN" w:bidi="ar-SA"/>
+                        </w:rPr>
+                        <w:t>负责了管理端的业务联调与Spring-cloud转化的初步调研。</w:t>
+                      </w:r>
+                    </w:p>
+                  </w:txbxContent>
+                </v:textbox>
+              </v:shape>
+            </w:pict>
+          </mc:Fallback>
+        </mc:AlternateContent>
+      </w:r>
     </w:p>
-    <w:p>
-      <w:pPr>
-        <w:sectPr>
-          <w:pgSz w:w="11850" w:h="16783"/>
-          <w:pgMar w:top="816" w:right="952" w:bottom="1440" w:left="1123" w:header="851" w:footer="992" w:gutter="0"/>
-          <w:cols w:space="425" w:num="1"/>
-          <w:docGrid w:type="lines" w:linePitch="312" w:charSpace="0"/>
-        </w:sectPr>
-      </w:pPr>
-    </w:p>
-    <w:p/>
     <w:sectPr>
       <w:pgSz w:w="11850" w:h="16783"/>
       <w:pgMar w:top="816" w:right="952" w:bottom="1440" w:left="1123" w:header="851" w:footer="992" w:gutter="0"/>
@@ -6117,7 +7358,7 @@
     <w:lsdException w:unhideWhenUsed="0" w:uiPriority="0" w:semiHidden="0" w:name="Normal Indent"/>
     <w:lsdException w:unhideWhenUsed="0" w:uiPriority="0" w:semiHidden="0" w:name="footnote text"/>
     <w:lsdException w:unhideWhenUsed="0" w:uiPriority="0" w:semiHidden="0" w:name="annotation text"/>
-    <w:lsdException w:unhideWhenUsed="0" w:uiPriority="0" w:semiHidden="0" w:name="header"/>
+    <w:lsdException w:qFormat="1" w:unhideWhenUsed="0" w:uiPriority="0" w:semiHidden="0" w:name="header"/>
     <w:lsdException w:unhideWhenUsed="0" w:uiPriority="0" w:semiHidden="0" w:name="footer"/>
     <w:lsdException w:unhideWhenUsed="0" w:uiPriority="0" w:semiHidden="0" w:name="index heading"/>
     <w:lsdException w:qFormat="1" w:uiPriority="0" w:name="caption"/>
@@ -6152,7 +7393,7 @@
     <w:lsdException w:unhideWhenUsed="0" w:uiPriority="0" w:semiHidden="0" w:name="Closing"/>
     <w:lsdException w:unhideWhenUsed="0" w:uiPriority="0" w:semiHidden="0" w:name="Signature"/>
     <w:lsdException w:qFormat="1" w:unhideWhenUsed="0" w:uiPriority="0" w:name="Default Paragraph Font"/>
-    <w:lsdException w:unhideWhenUsed="0" w:uiPriority="0" w:semiHidden="0" w:name="Body Text"/>
+    <w:lsdException w:qFormat="1" w:unhideWhenUsed="0" w:uiPriority="0" w:semiHidden="0" w:name="Body Text"/>
     <w:lsdException w:unhideWhenUsed="0" w:uiPriority="0" w:semiHidden="0" w:name="Body Text Indent"/>
     <w:lsdException w:unhideWhenUsed="0" w:uiPriority="0" w:semiHidden="0" w:name="List Continue"/>
     <w:lsdException w:unhideWhenUsed="0" w:uiPriority="0" w:semiHidden="0" w:name="List Continue 2"/>
@@ -6171,14 +7412,14 @@
     <w:lsdException w:unhideWhenUsed="0" w:uiPriority="0" w:semiHidden="0" w:name="Body Text Indent 2"/>
     <w:lsdException w:unhideWhenUsed="0" w:uiPriority="0" w:semiHidden="0" w:name="Body Text Indent 3"/>
     <w:lsdException w:unhideWhenUsed="0" w:uiPriority="0" w:semiHidden="0" w:name="Block Text"/>
-    <w:lsdException w:unhideWhenUsed="0" w:uiPriority="0" w:semiHidden="0" w:name="Hyperlink"/>
-    <w:lsdException w:unhideWhenUsed="0" w:uiPriority="0" w:semiHidden="0" w:name="FollowedHyperlink"/>
+    <w:lsdException w:qFormat="1" w:unhideWhenUsed="0" w:uiPriority="0" w:semiHidden="0" w:name="Hyperlink"/>
+    <w:lsdException w:qFormat="1" w:unhideWhenUsed="0" w:uiPriority="0" w:semiHidden="0" w:name="FollowedHyperlink"/>
     <w:lsdException w:qFormat="1" w:unhideWhenUsed="0" w:uiPriority="0" w:semiHidden="0" w:name="Strong"/>
     <w:lsdException w:qFormat="1" w:unhideWhenUsed="0" w:uiPriority="0" w:semiHidden="0" w:name="Emphasis"/>
     <w:lsdException w:unhideWhenUsed="0" w:uiPriority="0" w:semiHidden="0" w:name="Document Map"/>
     <w:lsdException w:unhideWhenUsed="0" w:uiPriority="0" w:semiHidden="0" w:name="Plain Text"/>
     <w:lsdException w:unhideWhenUsed="0" w:uiPriority="0" w:semiHidden="0" w:name="E-mail Signature"/>
-    <w:lsdException w:unhideWhenUsed="0" w:uiPriority="0" w:semiHidden="0" w:name="Normal (Web)"/>
+    <w:lsdException w:qFormat="1" w:unhideWhenUsed="0" w:uiPriority="0" w:semiHidden="0" w:name="Normal (Web)"/>
     <w:lsdException w:unhideWhenUsed="0" w:uiPriority="0" w:semiHidden="0" w:name="HTML Acronym"/>
     <w:lsdException w:unhideWhenUsed="0" w:uiPriority="0" w:semiHidden="0" w:name="HTML Address"/>
     <w:lsdException w:unhideWhenUsed="0" w:uiPriority="0" w:semiHidden="0" w:name="HTML Cite"/>
@@ -6396,6 +7637,7 @@
   <w:style w:type="paragraph" w:styleId="3">
     <w:name w:val="Body Text"/>
     <w:basedOn w:val="1"/>
+    <w:qFormat/>
     <w:uiPriority w:val="0"/>
     <w:pPr>
       <w:ind w:left="836"/>
@@ -6429,6 +7671,7 @@
     <w:name w:val="header"/>
     <w:basedOn w:val="1"/>
     <w:link w:val="13"/>
+    <w:qFormat/>
     <w:uiPriority w:val="0"/>
     <w:pPr>
       <w:pBdr>
@@ -6449,6 +7692,7 @@
   <w:style w:type="paragraph" w:styleId="6">
     <w:name w:val="Normal (Web)"/>
     <w:basedOn w:val="1"/>
+    <w:qFormat/>
     <w:uiPriority w:val="0"/>
     <w:rPr>
       <w:sz w:val="24"/>
@@ -6457,6 +7701,7 @@
   <w:style w:type="character" w:styleId="9">
     <w:name w:val="FollowedHyperlink"/>
     <w:basedOn w:val="8"/>
+    <w:qFormat/>
     <w:uiPriority w:val="0"/>
     <w:rPr>
       <w:color w:val="954F72" w:themeColor="followedHyperlink"/>
@@ -6471,6 +7716,7 @@
   <w:style w:type="character" w:styleId="10">
     <w:name w:val="Hyperlink"/>
     <w:basedOn w:val="8"/>
+    <w:qFormat/>
     <w:uiPriority w:val="0"/>
     <w:rPr>
       <w:color w:val="0563C1" w:themeColor="hyperlink"/>
